--- a/6-VPC.docx
+++ b/6-VPC.docx
@@ -108,23 +108,7 @@
           <w:sz w:val="28"/>
           <w:szCs w:val="28"/>
         </w:rPr>
-        <w:t xml:space="preserve">Public </w:t>
-      </w:r>
-      <w:proofErr w:type="gramStart"/>
-      <w:r>
-        <w:rPr>
-          <w:sz w:val="28"/>
-          <w:szCs w:val="28"/>
-        </w:rPr>
-        <w:t>IP  is</w:t>
-      </w:r>
-      <w:proofErr w:type="gramEnd"/>
-      <w:r>
-        <w:rPr>
-          <w:sz w:val="28"/>
-          <w:szCs w:val="28"/>
-        </w:rPr>
-        <w:t xml:space="preserve"> an IP address that is reachable from the Internet. </w:t>
+        <w:t xml:space="preserve">Public IP  is an IP address that is reachable from the Internet. </w:t>
       </w:r>
     </w:p>
     <w:p>
@@ -200,23 +184,7 @@
           <w:sz w:val="28"/>
           <w:szCs w:val="28"/>
         </w:rPr>
-        <w:t xml:space="preserve">Elastic </w:t>
-      </w:r>
-      <w:proofErr w:type="gramStart"/>
-      <w:r>
-        <w:rPr>
-          <w:sz w:val="28"/>
-          <w:szCs w:val="28"/>
-        </w:rPr>
-        <w:t>IP  is</w:t>
-      </w:r>
-      <w:proofErr w:type="gramEnd"/>
-      <w:r>
-        <w:rPr>
-          <w:sz w:val="28"/>
-          <w:szCs w:val="28"/>
-        </w:rPr>
-        <w:t xml:space="preserve"> an static IPV4 address and it is associated with your AWS account.</w:t>
+        <w:t>Elastic IP  is an static IPV4 address and it is associated with your AWS account.</w:t>
       </w:r>
     </w:p>
     <w:p>
@@ -236,23 +204,7 @@
           <w:sz w:val="28"/>
           <w:szCs w:val="28"/>
         </w:rPr>
-        <w:t xml:space="preserve">To use Elastic IP, we first allocate it for our AWS account and then associate it with </w:t>
-      </w:r>
-      <w:proofErr w:type="gramStart"/>
-      <w:r>
-        <w:rPr>
-          <w:sz w:val="28"/>
-          <w:szCs w:val="28"/>
-        </w:rPr>
-        <w:t>a</w:t>
-      </w:r>
-      <w:proofErr w:type="gramEnd"/>
-      <w:r>
-        <w:rPr>
-          <w:sz w:val="28"/>
-          <w:szCs w:val="28"/>
-        </w:rPr>
-        <w:t xml:space="preserve"> instance that we need.</w:t>
+        <w:t>To use Elastic IP, we first allocate it for our AWS account and then associate it with a instance that we need.</w:t>
       </w:r>
     </w:p>
     <w:p>
@@ -383,23 +335,7 @@
           <w:sz w:val="28"/>
           <w:szCs w:val="28"/>
         </w:rPr>
-        <w:t xml:space="preserve">Analogous to having your own DC inside AWS (means our own </w:t>
-      </w:r>
-      <w:proofErr w:type="spellStart"/>
-      <w:r>
-        <w:rPr>
-          <w:sz w:val="28"/>
-          <w:szCs w:val="28"/>
-        </w:rPr>
-        <w:t>Datacenter</w:t>
-      </w:r>
-      <w:proofErr w:type="spellEnd"/>
-      <w:r>
-        <w:rPr>
-          <w:sz w:val="28"/>
-          <w:szCs w:val="28"/>
-        </w:rPr>
-        <w:t xml:space="preserve"> on AWS cloud).</w:t>
+        <w:t>Analogous to having your own DC inside AWS (means our own Datacenter on AWS cloud).</w:t>
       </w:r>
     </w:p>
     <w:p>
@@ -586,23 +522,7 @@
           <w:sz w:val="28"/>
           <w:szCs w:val="28"/>
         </w:rPr>
-        <w:t xml:space="preserve">You must have </w:t>
-      </w:r>
-      <w:proofErr w:type="spellStart"/>
-      <w:r>
-        <w:rPr>
-          <w:sz w:val="28"/>
-          <w:szCs w:val="28"/>
-        </w:rPr>
-        <w:t>atleast</w:t>
-      </w:r>
-      <w:proofErr w:type="spellEnd"/>
-      <w:r>
-        <w:rPr>
-          <w:sz w:val="28"/>
-          <w:szCs w:val="28"/>
-        </w:rPr>
-        <w:t xml:space="preserve"> one subnet to deploy your resources like EC2, RDS etc.</w:t>
+        <w:t>You must have atleast one subnet to deploy your resources like EC2, RDS etc.</w:t>
       </w:r>
     </w:p>
     <w:p/>
@@ -844,21 +764,12 @@
           <w:szCs w:val="28"/>
         </w:rPr>
       </w:pPr>
-      <w:proofErr w:type="gramStart"/>
-      <w:r>
-        <w:rPr>
-          <w:sz w:val="28"/>
-          <w:szCs w:val="28"/>
-        </w:rPr>
-        <w:t>In order to</w:t>
-      </w:r>
-      <w:proofErr w:type="gramEnd"/>
-      <w:r>
-        <w:rPr>
-          <w:sz w:val="28"/>
-          <w:szCs w:val="28"/>
-        </w:rPr>
-        <w:t xml:space="preserve"> create VPC we need to understand the concept of CIDR Block.</w:t>
+      <w:r>
+        <w:rPr>
+          <w:sz w:val="28"/>
+          <w:szCs w:val="28"/>
+        </w:rPr>
+        <w:t>In order to create VPC we need to understand the concept of CIDR Block.</w:t>
       </w:r>
     </w:p>
     <w:p>
@@ -1160,10 +1071,12 @@
           <w:szCs w:val="28"/>
           <w:shd w:val="clear" w:color="auto" w:fill="FFFFFF"/>
         </w:rPr>
-        <w:t>2001:0db8:85a3:0000:0000:8a2</w:t>
-      </w:r>
-      <w:proofErr w:type="gramStart"/>
-      <w:r>
+        <w:t>2001:0db8:85a3:0000:0000:8a2e:0370:7334</w:t>
+      </w:r>
+    </w:p>
+    <w:p>
+      <w:pPr>
+        <w:pStyle w:val="ListParagraph"/>
         <w:rPr>
           <w:b/>
           <w:bCs/>
@@ -1172,40 +1085,43 @@
           <w:szCs w:val="28"/>
           <w:shd w:val="clear" w:color="auto" w:fill="FFFFFF"/>
         </w:rPr>
-        <w:t>e:0370:7334</w:t>
-      </w:r>
-      <w:proofErr w:type="gramEnd"/>
-    </w:p>
-    <w:p>
-      <w:pPr>
-        <w:pStyle w:val="ListParagraph"/>
-        <w:rPr>
+      </w:pPr>
+    </w:p>
+    <w:p>
+      <w:pPr>
+        <w:rPr>
+          <w:sz w:val="28"/>
+          <w:szCs w:val="28"/>
+        </w:rPr>
+      </w:pPr>
+      <w:r>
+        <w:rPr>
+          <w:sz w:val="28"/>
+          <w:szCs w:val="28"/>
+        </w:rPr>
+        <w:t>Let’s consider a IPv4 CIDR.</w:t>
+      </w:r>
+    </w:p>
+    <w:p>
+      <w:pPr>
+        <w:rPr>
+          <w:rFonts w:eastAsia="Times New Roman"/>
           <w:b/>
           <w:bCs/>
-          <w:color w:val="202124"/>
-          <w:sz w:val="28"/>
-          <w:szCs w:val="28"/>
-          <w:shd w:val="clear" w:color="auto" w:fill="FFFFFF"/>
-        </w:rPr>
-      </w:pPr>
-    </w:p>
-    <w:p>
-      <w:pPr>
-        <w:rPr>
-          <w:sz w:val="28"/>
-          <w:szCs w:val="28"/>
-        </w:rPr>
-      </w:pPr>
-      <w:r>
-        <w:rPr>
-          <w:sz w:val="28"/>
-          <w:szCs w:val="28"/>
-        </w:rPr>
-        <w:t>Let’s consider a IPv4 CIDR.</w:t>
-      </w:r>
-    </w:p>
-    <w:p>
-      <w:pPr>
+          <w:color w:val="000000"/>
+          <w:sz w:val="28"/>
+          <w:szCs w:val="28"/>
+          <w:lang w:val="en-US"/>
+        </w:rPr>
+      </w:pPr>
+      <w:r>
+        <w:rPr>
+          <w:sz w:val="28"/>
+          <w:szCs w:val="28"/>
+        </w:rPr>
+        <w:tab/>
+      </w:r>
+      <w:r>
         <w:rPr>
           <w:rFonts w:eastAsia="Times New Roman"/>
           <w:b/>
@@ -1215,14 +1131,19 @@
           <w:szCs w:val="28"/>
           <w:lang w:val="en-US"/>
         </w:rPr>
-      </w:pPr>
-      <w:r>
-        <w:rPr>
-          <w:sz w:val="28"/>
-          <w:szCs w:val="28"/>
-        </w:rPr>
-        <w:tab/>
-      </w:r>
+        <w:t>X.X.X.X/Y</w:t>
+      </w:r>
+    </w:p>
+    <w:p>
+      <w:pPr>
+        <w:rPr>
+          <w:rFonts w:eastAsia="Times New Roman"/>
+          <w:color w:val="000000"/>
+          <w:sz w:val="28"/>
+          <w:szCs w:val="28"/>
+          <w:lang w:val="en-US"/>
+        </w:rPr>
+      </w:pPr>
       <w:r>
         <w:rPr>
           <w:rFonts w:eastAsia="Times New Roman"/>
@@ -1233,19 +1154,18 @@
           <w:szCs w:val="28"/>
           <w:lang w:val="en-US"/>
         </w:rPr>
-        <w:t>X.X.X.X/Y</w:t>
-      </w:r>
-    </w:p>
-    <w:p>
-      <w:pPr>
-        <w:rPr>
-          <w:rFonts w:eastAsia="Times New Roman"/>
-          <w:color w:val="000000"/>
-          <w:sz w:val="28"/>
-          <w:szCs w:val="28"/>
-          <w:lang w:val="en-US"/>
-        </w:rPr>
-      </w:pPr>
+        <w:tab/>
+      </w:r>
+      <w:r>
+        <w:rPr>
+          <w:rFonts w:eastAsia="Times New Roman"/>
+          <w:color w:val="000000"/>
+          <w:sz w:val="28"/>
+          <w:szCs w:val="28"/>
+          <w:lang w:val="en-US"/>
+        </w:rPr>
+        <w:t xml:space="preserve">Each </w:t>
+      </w:r>
       <w:r>
         <w:rPr>
           <w:rFonts w:eastAsia="Times New Roman"/>
@@ -1256,17 +1176,38 @@
           <w:szCs w:val="28"/>
           <w:lang w:val="en-US"/>
         </w:rPr>
+        <w:t>X</w:t>
+      </w:r>
+      <w:r>
+        <w:rPr>
+          <w:rFonts w:eastAsia="Times New Roman"/>
+          <w:color w:val="000000"/>
+          <w:sz w:val="28"/>
+          <w:szCs w:val="28"/>
+          <w:lang w:val="en-US"/>
+        </w:rPr>
+        <w:t xml:space="preserve"> represents one octet i.e 8bit</w:t>
+      </w:r>
+    </w:p>
+    <w:p>
+      <w:pPr>
+        <w:rPr>
+          <w:rFonts w:eastAsia="Times New Roman"/>
+          <w:color w:val="000000"/>
+          <w:sz w:val="28"/>
+          <w:szCs w:val="28"/>
+          <w:lang w:val="en-US"/>
+        </w:rPr>
+      </w:pPr>
+      <w:r>
+        <w:rPr>
+          <w:rFonts w:eastAsia="Times New Roman"/>
+          <w:color w:val="000000"/>
+          <w:sz w:val="28"/>
+          <w:szCs w:val="28"/>
+          <w:lang w:val="en-US"/>
+        </w:rPr>
         <w:tab/>
-      </w:r>
-      <w:r>
-        <w:rPr>
-          <w:rFonts w:eastAsia="Times New Roman"/>
-          <w:color w:val="000000"/>
-          <w:sz w:val="28"/>
-          <w:szCs w:val="28"/>
-          <w:lang w:val="en-US"/>
-        </w:rPr>
-        <w:t xml:space="preserve">Each </w:t>
       </w:r>
       <w:r>
         <w:rPr>
@@ -1278,39 +1219,17 @@
           <w:szCs w:val="28"/>
           <w:lang w:val="en-US"/>
         </w:rPr>
-        <w:t>X</w:t>
-      </w:r>
-      <w:r>
-        <w:rPr>
-          <w:rFonts w:eastAsia="Times New Roman"/>
-          <w:color w:val="000000"/>
-          <w:sz w:val="28"/>
-          <w:szCs w:val="28"/>
-          <w:lang w:val="en-US"/>
-        </w:rPr>
-        <w:t xml:space="preserve"> represents one octet </w:t>
-      </w:r>
-      <w:proofErr w:type="spellStart"/>
-      <w:r>
-        <w:rPr>
-          <w:rFonts w:eastAsia="Times New Roman"/>
-          <w:color w:val="000000"/>
-          <w:sz w:val="28"/>
-          <w:szCs w:val="28"/>
-          <w:lang w:val="en-US"/>
-        </w:rPr>
-        <w:t>i.e</w:t>
-      </w:r>
-      <w:proofErr w:type="spellEnd"/>
-      <w:r>
-        <w:rPr>
-          <w:rFonts w:eastAsia="Times New Roman"/>
-          <w:color w:val="000000"/>
-          <w:sz w:val="28"/>
-          <w:szCs w:val="28"/>
-          <w:lang w:val="en-US"/>
-        </w:rPr>
-        <w:t xml:space="preserve"> 8bit</w:t>
+        <w:t>Y</w:t>
+      </w:r>
+      <w:r>
+        <w:rPr>
+          <w:rFonts w:eastAsia="Times New Roman"/>
+          <w:color w:val="000000"/>
+          <w:sz w:val="28"/>
+          <w:szCs w:val="28"/>
+          <w:lang w:val="en-US"/>
+        </w:rPr>
+        <w:t xml:space="preserve"> represents network portion</w:t>
       </w:r>
     </w:p>
     <w:p>
@@ -1343,17 +1262,17 @@
           <w:szCs w:val="28"/>
           <w:lang w:val="en-US"/>
         </w:rPr>
-        <w:t>Y</w:t>
-      </w:r>
-      <w:r>
-        <w:rPr>
-          <w:rFonts w:eastAsia="Times New Roman"/>
-          <w:color w:val="000000"/>
-          <w:sz w:val="28"/>
-          <w:szCs w:val="28"/>
-          <w:lang w:val="en-US"/>
-        </w:rPr>
-        <w:t xml:space="preserve"> represents network portion</w:t>
+        <w:t>32-Y</w:t>
+      </w:r>
+      <w:r>
+        <w:rPr>
+          <w:rFonts w:eastAsia="Times New Roman"/>
+          <w:color w:val="000000"/>
+          <w:sz w:val="28"/>
+          <w:szCs w:val="28"/>
+          <w:lang w:val="en-US"/>
+        </w:rPr>
+        <w:t xml:space="preserve"> represents host portion</w:t>
       </w:r>
     </w:p>
     <w:p>
@@ -1375,8 +1294,751 @@
           <w:lang w:val="en-US"/>
         </w:rPr>
         <w:tab/>
-      </w:r>
-      <w:r>
+        <w:t>2^(32-Y) is the no. of IP address we will get in the CIDR block</w:t>
+      </w:r>
+    </w:p>
+    <w:p>
+      <w:pPr>
+        <w:rPr>
+          <w:rFonts w:eastAsia="Times New Roman"/>
+          <w:color w:val="000000"/>
+          <w:sz w:val="28"/>
+          <w:szCs w:val="28"/>
+          <w:lang w:val="en-US"/>
+        </w:rPr>
+      </w:pPr>
+      <w:r>
+        <w:rPr>
+          <w:rFonts w:eastAsia="Times New Roman"/>
+          <w:color w:val="000000"/>
+          <w:sz w:val="28"/>
+          <w:szCs w:val="28"/>
+          <w:lang w:val="en-US"/>
+        </w:rPr>
+        <w:tab/>
+        <w:t>Ex:</w:t>
+      </w:r>
+    </w:p>
+    <w:p>
+      <w:pPr>
+        <w:rPr>
+          <w:rFonts w:eastAsia="Times New Roman"/>
+          <w:color w:val="000000"/>
+          <w:sz w:val="28"/>
+          <w:szCs w:val="28"/>
+          <w:lang w:val="en-US"/>
+        </w:rPr>
+      </w:pPr>
+      <w:r>
+        <w:rPr>
+          <w:rFonts w:eastAsia="Times New Roman"/>
+          <w:color w:val="000000"/>
+          <w:sz w:val="28"/>
+          <w:szCs w:val="28"/>
+          <w:lang w:val="en-US"/>
+        </w:rPr>
+        <w:tab/>
+      </w:r>
+      <w:r>
+        <w:rPr>
+          <w:rFonts w:eastAsia="Times New Roman"/>
+          <w:color w:val="000000"/>
+          <w:sz w:val="28"/>
+          <w:szCs w:val="28"/>
+          <w:lang w:val="en-US"/>
+        </w:rPr>
+        <w:tab/>
+        <w:t>10.190.0.0/24</w:t>
+      </w:r>
+    </w:p>
+    <w:p>
+      <w:pPr>
+        <w:rPr>
+          <w:rFonts w:eastAsia="Times New Roman"/>
+          <w:color w:val="000000"/>
+          <w:sz w:val="28"/>
+          <w:szCs w:val="28"/>
+          <w:lang w:val="en-US"/>
+        </w:rPr>
+      </w:pPr>
+      <w:r>
+        <w:rPr>
+          <w:rFonts w:eastAsia="Times New Roman"/>
+          <w:color w:val="000000"/>
+          <w:sz w:val="28"/>
+          <w:szCs w:val="28"/>
+          <w:lang w:val="en-US"/>
+        </w:rPr>
+        <w:tab/>
+      </w:r>
+      <w:r>
+        <w:rPr>
+          <w:rFonts w:eastAsia="Times New Roman"/>
+          <w:color w:val="000000"/>
+          <w:sz w:val="28"/>
+          <w:szCs w:val="28"/>
+          <w:lang w:val="en-US"/>
+        </w:rPr>
+        <w:tab/>
+        <w:t>24:- Network portion</w:t>
+      </w:r>
+    </w:p>
+    <w:p>
+      <w:pPr>
+        <w:rPr>
+          <w:rFonts w:eastAsia="Times New Roman"/>
+          <w:color w:val="000000"/>
+          <w:sz w:val="28"/>
+          <w:szCs w:val="28"/>
+          <w:lang w:val="en-US"/>
+        </w:rPr>
+      </w:pPr>
+      <w:r>
+        <w:rPr>
+          <w:rFonts w:eastAsia="Times New Roman"/>
+          <w:color w:val="000000"/>
+          <w:sz w:val="28"/>
+          <w:szCs w:val="28"/>
+          <w:lang w:val="en-US"/>
+        </w:rPr>
+        <w:tab/>
+      </w:r>
+      <w:r>
+        <w:rPr>
+          <w:rFonts w:eastAsia="Times New Roman"/>
+          <w:color w:val="000000"/>
+          <w:sz w:val="28"/>
+          <w:szCs w:val="28"/>
+          <w:lang w:val="en-US"/>
+        </w:rPr>
+        <w:tab/>
+        <w:t>32-24=8:- Host portion</w:t>
+      </w:r>
+    </w:p>
+    <w:p>
+      <w:pPr>
+        <w:rPr>
+          <w:rFonts w:eastAsia="Times New Roman"/>
+          <w:color w:val="000000"/>
+          <w:sz w:val="28"/>
+          <w:szCs w:val="28"/>
+          <w:lang w:val="en-US"/>
+        </w:rPr>
+      </w:pPr>
+      <w:r>
+        <w:rPr>
+          <w:rFonts w:eastAsia="Times New Roman"/>
+          <w:color w:val="000000"/>
+          <w:sz w:val="28"/>
+          <w:szCs w:val="28"/>
+          <w:lang w:val="en-US"/>
+        </w:rPr>
+        <w:tab/>
+        <w:t>Then 2^8 = 256 (Total no. of IP address will get in this CIDR)</w:t>
+      </w:r>
+    </w:p>
+    <w:p>
+      <w:pPr>
+        <w:rPr>
+          <w:rFonts w:eastAsia="Times New Roman"/>
+          <w:color w:val="000000"/>
+          <w:sz w:val="28"/>
+          <w:szCs w:val="28"/>
+          <w:lang w:val="en-US"/>
+        </w:rPr>
+      </w:pPr>
+    </w:p>
+    <w:p>
+      <w:pPr>
+        <w:rPr>
+          <w:rFonts w:eastAsia="Times New Roman"/>
+          <w:color w:val="000000"/>
+          <w:sz w:val="28"/>
+          <w:szCs w:val="28"/>
+          <w:lang w:val="en-US"/>
+        </w:rPr>
+      </w:pPr>
+      <w:r>
+        <w:rPr>
+          <w:rFonts w:eastAsia="Times New Roman"/>
+          <w:color w:val="000000"/>
+          <w:sz w:val="28"/>
+          <w:szCs w:val="28"/>
+          <w:lang w:val="en-US"/>
+        </w:rPr>
+        <w:t>Now we understood how to calculate the no. of IP addresses we can get from a CIDR block.</w:t>
+      </w:r>
+    </w:p>
+    <w:p>
+      <w:pPr>
+        <w:rPr>
+          <w:rFonts w:eastAsia="Times New Roman"/>
+          <w:color w:val="000000"/>
+          <w:sz w:val="28"/>
+          <w:szCs w:val="28"/>
+          <w:lang w:val="en-US"/>
+        </w:rPr>
+      </w:pPr>
+      <w:r>
+        <w:rPr>
+          <w:rFonts w:eastAsia="Times New Roman"/>
+          <w:color w:val="000000"/>
+          <w:sz w:val="28"/>
+          <w:szCs w:val="28"/>
+          <w:lang w:val="en-US"/>
+        </w:rPr>
+        <w:t>Let’s understand how to divide the IP addresses we got from a CIDR block in order to create multiple subnets in a VPC.</w:t>
+      </w:r>
+    </w:p>
+    <w:p>
+      <w:pPr>
+        <w:rPr>
+          <w:rFonts w:eastAsia="Times New Roman"/>
+          <w:color w:val="000000"/>
+          <w:sz w:val="28"/>
+          <w:szCs w:val="28"/>
+          <w:lang w:val="en-US"/>
+        </w:rPr>
+      </w:pPr>
+      <w:r>
+        <w:rPr>
+          <w:rFonts w:eastAsia="Times New Roman"/>
+          <w:color w:val="000000"/>
+          <w:sz w:val="28"/>
+          <w:szCs w:val="28"/>
+          <w:lang w:val="en-US"/>
+        </w:rPr>
+        <w:tab/>
+      </w:r>
+    </w:p>
+    <w:p>
+      <w:pPr>
+        <w:rPr>
+          <w:rFonts w:eastAsia="Times New Roman"/>
+          <w:color w:val="000000"/>
+          <w:sz w:val="28"/>
+          <w:szCs w:val="28"/>
+          <w:lang w:val="en-US"/>
+        </w:rPr>
+      </w:pPr>
+      <w:r>
+        <w:rPr>
+          <w:rFonts w:eastAsia="Times New Roman"/>
+          <w:color w:val="000000"/>
+          <w:sz w:val="28"/>
+          <w:szCs w:val="28"/>
+          <w:lang w:val="en-US"/>
+        </w:rPr>
+        <w:t>Example1:</w:t>
+      </w:r>
+    </w:p>
+    <w:p>
+      <w:pPr>
+        <w:rPr>
+          <w:rFonts w:eastAsia="Times New Roman"/>
+          <w:color w:val="000000"/>
+          <w:sz w:val="28"/>
+          <w:szCs w:val="28"/>
+          <w:lang w:val="en-US"/>
+        </w:rPr>
+      </w:pPr>
+      <w:r>
+        <w:rPr>
+          <w:rFonts w:eastAsia="Times New Roman"/>
+          <w:color w:val="000000"/>
+          <w:sz w:val="28"/>
+          <w:szCs w:val="28"/>
+          <w:lang w:val="en-US"/>
+        </w:rPr>
+        <w:tab/>
+      </w:r>
+      <w:r>
+        <w:rPr>
+          <w:rFonts w:eastAsia="Times New Roman"/>
+          <w:color w:val="000000"/>
+          <w:sz w:val="28"/>
+          <w:szCs w:val="28"/>
+          <w:lang w:val="en-US"/>
+        </w:rPr>
+        <w:tab/>
+        <w:t>Suppose I have a CIDR block 192.168.0.0/24</w:t>
+      </w:r>
+    </w:p>
+    <w:p>
+      <w:pPr>
+        <w:rPr>
+          <w:rFonts w:eastAsia="Times New Roman"/>
+          <w:color w:val="000000"/>
+          <w:sz w:val="28"/>
+          <w:szCs w:val="28"/>
+          <w:lang w:val="en-US"/>
+        </w:rPr>
+      </w:pPr>
+      <w:r>
+        <w:rPr>
+          <w:rFonts w:eastAsia="Times New Roman"/>
+          <w:color w:val="000000"/>
+          <w:sz w:val="28"/>
+          <w:szCs w:val="28"/>
+          <w:lang w:val="en-US"/>
+        </w:rPr>
+        <w:tab/>
+      </w:r>
+      <w:r>
+        <w:rPr>
+          <w:rFonts w:eastAsia="Times New Roman"/>
+          <w:color w:val="000000"/>
+          <w:sz w:val="28"/>
+          <w:szCs w:val="28"/>
+          <w:lang w:val="en-US"/>
+        </w:rPr>
+        <w:tab/>
+        <w:t>24 : Network portion</w:t>
+      </w:r>
+    </w:p>
+    <w:p>
+      <w:pPr>
+        <w:rPr>
+          <w:rFonts w:eastAsia="Times New Roman"/>
+          <w:color w:val="000000"/>
+          <w:sz w:val="28"/>
+          <w:szCs w:val="28"/>
+          <w:lang w:val="en-US"/>
+        </w:rPr>
+      </w:pPr>
+      <w:r>
+        <w:rPr>
+          <w:rFonts w:eastAsia="Times New Roman"/>
+          <w:color w:val="000000"/>
+          <w:sz w:val="28"/>
+          <w:szCs w:val="28"/>
+          <w:lang w:val="en-US"/>
+        </w:rPr>
+        <w:tab/>
+      </w:r>
+      <w:r>
+        <w:rPr>
+          <w:rFonts w:eastAsia="Times New Roman"/>
+          <w:color w:val="000000"/>
+          <w:sz w:val="28"/>
+          <w:szCs w:val="28"/>
+          <w:lang w:val="en-US"/>
+        </w:rPr>
+        <w:tab/>
+        <w:t>32-24=8 : Host portion</w:t>
+      </w:r>
+    </w:p>
+    <w:p>
+      <w:pPr>
+        <w:rPr>
+          <w:rFonts w:eastAsia="Times New Roman"/>
+          <w:color w:val="000000"/>
+          <w:sz w:val="28"/>
+          <w:szCs w:val="28"/>
+          <w:lang w:val="en-US"/>
+        </w:rPr>
+      </w:pPr>
+      <w:r>
+        <w:rPr>
+          <w:rFonts w:eastAsia="Times New Roman"/>
+          <w:color w:val="000000"/>
+          <w:sz w:val="28"/>
+          <w:szCs w:val="28"/>
+          <w:lang w:val="en-US"/>
+        </w:rPr>
+        <w:lastRenderedPageBreak/>
+        <w:tab/>
+      </w:r>
+      <w:r>
+        <w:rPr>
+          <w:rFonts w:eastAsia="Times New Roman"/>
+          <w:color w:val="000000"/>
+          <w:sz w:val="28"/>
+          <w:szCs w:val="28"/>
+          <w:lang w:val="en-US"/>
+        </w:rPr>
+        <w:tab/>
+        <w:t>2^8= 256 : Total no. of IP address</w:t>
+      </w:r>
+    </w:p>
+    <w:p>
+      <w:pPr>
+        <w:rPr>
+          <w:rFonts w:eastAsia="Times New Roman"/>
+          <w:color w:val="000000"/>
+          <w:sz w:val="28"/>
+          <w:szCs w:val="28"/>
+          <w:lang w:val="en-US"/>
+        </w:rPr>
+      </w:pPr>
+      <w:r>
+        <w:rPr>
+          <w:rFonts w:eastAsia="Times New Roman"/>
+          <w:color w:val="000000"/>
+          <w:sz w:val="28"/>
+          <w:szCs w:val="28"/>
+          <w:lang w:val="en-US"/>
+        </w:rPr>
+        <w:tab/>
+        <w:t>Now if I will create one subnet then I can allocate all the IP address to a single subnet</w:t>
+      </w:r>
+    </w:p>
+    <w:p>
+      <w:pPr>
+        <w:rPr>
+          <w:rFonts w:eastAsia="Times New Roman"/>
+          <w:color w:val="000000"/>
+          <w:sz w:val="28"/>
+          <w:szCs w:val="28"/>
+          <w:lang w:val="en-US"/>
+        </w:rPr>
+      </w:pPr>
+      <w:r>
+        <w:rPr>
+          <w:rFonts w:eastAsia="Times New Roman"/>
+          <w:color w:val="000000"/>
+          <w:sz w:val="28"/>
+          <w:szCs w:val="28"/>
+          <w:lang w:val="en-US"/>
+        </w:rPr>
+        <w:tab/>
+      </w:r>
+      <w:r>
+        <w:rPr>
+          <w:rFonts w:eastAsia="Times New Roman"/>
+          <w:color w:val="000000"/>
+          <w:sz w:val="28"/>
+          <w:szCs w:val="28"/>
+          <w:lang w:val="en-US"/>
+        </w:rPr>
+        <w:tab/>
+        <w:t>192.168.0.0/24</w:t>
+      </w:r>
+    </w:p>
+    <w:p>
+      <w:pPr>
+        <w:rPr>
+          <w:rFonts w:eastAsia="Times New Roman"/>
+          <w:color w:val="000000"/>
+          <w:sz w:val="28"/>
+          <w:szCs w:val="28"/>
+          <w:lang w:val="en-US"/>
+        </w:rPr>
+      </w:pPr>
+      <w:r>
+        <w:rPr>
+          <w:rFonts w:eastAsia="Times New Roman"/>
+          <w:color w:val="000000"/>
+          <w:sz w:val="28"/>
+          <w:szCs w:val="28"/>
+          <w:lang w:val="en-US"/>
+        </w:rPr>
+        <w:tab/>
+      </w:r>
+      <w:r>
+        <w:rPr>
+          <w:rFonts w:eastAsia="Times New Roman"/>
+          <w:color w:val="000000"/>
+          <w:sz w:val="28"/>
+          <w:szCs w:val="28"/>
+          <w:lang w:val="en-US"/>
+        </w:rPr>
+        <w:tab/>
+        <w:t>192.168.0.(0-255)</w:t>
+      </w:r>
+    </w:p>
+    <w:p>
+      <w:pPr>
+        <w:rPr>
+          <w:rFonts w:eastAsia="Times New Roman"/>
+          <w:color w:val="000000"/>
+          <w:sz w:val="28"/>
+          <w:szCs w:val="28"/>
+          <w:lang w:val="en-US"/>
+        </w:rPr>
+      </w:pPr>
+      <w:r>
+        <w:rPr>
+          <w:rFonts w:eastAsia="Times New Roman"/>
+          <w:color w:val="000000"/>
+          <w:sz w:val="28"/>
+          <w:szCs w:val="28"/>
+          <w:lang w:val="en-US"/>
+        </w:rPr>
+        <w:tab/>
+        <w:t>If I will create two subnets then</w:t>
+      </w:r>
+    </w:p>
+    <w:p>
+      <w:pPr>
+        <w:rPr>
+          <w:rFonts w:eastAsia="Times New Roman"/>
+          <w:color w:val="000000"/>
+          <w:sz w:val="28"/>
+          <w:szCs w:val="28"/>
+          <w:lang w:val="en-US"/>
+        </w:rPr>
+      </w:pPr>
+      <w:r>
+        <w:rPr>
+          <w:rFonts w:eastAsia="Times New Roman"/>
+          <w:color w:val="000000"/>
+          <w:sz w:val="28"/>
+          <w:szCs w:val="28"/>
+          <w:lang w:val="en-US"/>
+        </w:rPr>
+        <w:tab/>
+        <w:t>192.168.0.0/25 (subnet 1)</w:t>
+      </w:r>
+    </w:p>
+    <w:p>
+      <w:pPr>
+        <w:rPr>
+          <w:rFonts w:eastAsia="Times New Roman"/>
+          <w:color w:val="000000"/>
+          <w:sz w:val="28"/>
+          <w:szCs w:val="28"/>
+          <w:lang w:val="en-US"/>
+        </w:rPr>
+      </w:pPr>
+      <w:r>
+        <w:rPr>
+          <w:rFonts w:eastAsia="Times New Roman"/>
+          <w:color w:val="000000"/>
+          <w:sz w:val="28"/>
+          <w:szCs w:val="28"/>
+          <w:lang w:val="en-US"/>
+        </w:rPr>
+        <w:tab/>
+      </w:r>
+      <w:r>
+        <w:rPr>
+          <w:rFonts w:eastAsia="Times New Roman"/>
+          <w:color w:val="000000"/>
+          <w:sz w:val="28"/>
+          <w:szCs w:val="28"/>
+          <w:lang w:val="en-US"/>
+        </w:rPr>
+        <w:tab/>
+        <w:t>192.168.0.(0-127)</w:t>
+      </w:r>
+    </w:p>
+    <w:p>
+      <w:pPr>
+        <w:rPr>
+          <w:rFonts w:eastAsia="Times New Roman"/>
+          <w:color w:val="000000"/>
+          <w:sz w:val="28"/>
+          <w:szCs w:val="28"/>
+          <w:lang w:val="en-US"/>
+        </w:rPr>
+      </w:pPr>
+      <w:r>
+        <w:rPr>
+          <w:rFonts w:eastAsia="Times New Roman"/>
+          <w:color w:val="000000"/>
+          <w:sz w:val="28"/>
+          <w:szCs w:val="28"/>
+          <w:lang w:val="en-US"/>
+        </w:rPr>
+        <w:tab/>
+        <w:t>192.168.0.128/25 (subnet 2)</w:t>
+      </w:r>
+    </w:p>
+    <w:p>
+      <w:pPr>
+        <w:rPr>
+          <w:rFonts w:eastAsia="Times New Roman"/>
+          <w:color w:val="000000"/>
+          <w:sz w:val="28"/>
+          <w:szCs w:val="28"/>
+          <w:lang w:val="en-US"/>
+        </w:rPr>
+      </w:pPr>
+      <w:r>
+        <w:rPr>
+          <w:rFonts w:eastAsia="Times New Roman"/>
+          <w:color w:val="000000"/>
+          <w:sz w:val="28"/>
+          <w:szCs w:val="28"/>
+          <w:lang w:val="en-US"/>
+        </w:rPr>
+        <w:tab/>
+      </w:r>
+      <w:r>
+        <w:rPr>
+          <w:rFonts w:eastAsia="Times New Roman"/>
+          <w:color w:val="000000"/>
+          <w:sz w:val="28"/>
+          <w:szCs w:val="28"/>
+          <w:lang w:val="en-US"/>
+        </w:rPr>
+        <w:tab/>
+        <w:t>192.168.0.(128-255)</w:t>
+      </w:r>
+    </w:p>
+    <w:p>
+      <w:pPr>
+        <w:rPr>
+          <w:rFonts w:eastAsia="Times New Roman"/>
+          <w:color w:val="000000"/>
+          <w:sz w:val="28"/>
+          <w:szCs w:val="28"/>
+          <w:lang w:val="en-US"/>
+        </w:rPr>
+      </w:pPr>
+      <w:r>
+        <w:rPr>
+          <w:rFonts w:eastAsia="Times New Roman"/>
+          <w:color w:val="000000"/>
+          <w:sz w:val="28"/>
+          <w:szCs w:val="28"/>
+          <w:lang w:val="en-US"/>
+        </w:rPr>
+        <w:t>Example2:</w:t>
+      </w:r>
+    </w:p>
+    <w:p>
+      <w:pPr>
+        <w:rPr>
+          <w:rFonts w:eastAsia="Times New Roman"/>
+          <w:color w:val="000000"/>
+          <w:sz w:val="28"/>
+          <w:szCs w:val="28"/>
+          <w:lang w:val="en-US"/>
+        </w:rPr>
+      </w:pPr>
+      <w:r>
+        <w:rPr>
+          <w:rFonts w:eastAsia="Times New Roman"/>
+          <w:color w:val="000000"/>
+          <w:sz w:val="28"/>
+          <w:szCs w:val="28"/>
+          <w:lang w:val="en-US"/>
+        </w:rPr>
+        <w:tab/>
+      </w:r>
+    </w:p>
+    <w:p>
+      <w:pPr>
+        <w:rPr>
+          <w:rFonts w:eastAsia="Times New Roman"/>
+          <w:color w:val="000000"/>
+          <w:sz w:val="28"/>
+          <w:szCs w:val="28"/>
+          <w:lang w:val="en-US"/>
+        </w:rPr>
+      </w:pPr>
+      <w:r>
+        <w:rPr>
+          <w:rFonts w:eastAsia="Times New Roman"/>
+          <w:color w:val="000000"/>
+          <w:sz w:val="28"/>
+          <w:szCs w:val="28"/>
+          <w:lang w:val="en-US"/>
+        </w:rPr>
+        <w:t>-----------------</w:t>
+      </w:r>
+    </w:p>
+    <w:p>
+      <w:pPr>
+        <w:rPr>
+          <w:rFonts w:eastAsia="Times New Roman"/>
+          <w:color w:val="000000"/>
+          <w:sz w:val="28"/>
+          <w:szCs w:val="28"/>
+          <w:lang w:val="en-US"/>
+        </w:rPr>
+      </w:pPr>
+    </w:p>
+    <w:p>
+      <w:pPr>
+        <w:rPr>
+          <w:rFonts w:eastAsia="Times New Roman"/>
+          <w:color w:val="000000"/>
+          <w:sz w:val="28"/>
+          <w:szCs w:val="28"/>
+          <w:lang w:val="en-US"/>
+        </w:rPr>
+      </w:pPr>
+      <w:r>
+        <w:rPr>
+          <w:rFonts w:eastAsia="Times New Roman"/>
+          <w:color w:val="000000"/>
+          <w:sz w:val="28"/>
+          <w:szCs w:val="28"/>
+          <w:lang w:val="en-US"/>
+        </w:rPr>
+        <w:t xml:space="preserve">Note: </w:t>
+      </w:r>
+    </w:p>
+    <w:p>
+      <w:pPr>
+        <w:pStyle w:val="ListParagraph"/>
+        <w:numPr>
+          <w:ilvl w:val="0"/>
+          <w:numId w:val="4"/>
+        </w:numPr>
+        <w:spacing w:after="0" w:line="276" w:lineRule="auto"/>
+        <w:rPr>
+          <w:rFonts w:eastAsia="Times New Roman"/>
+          <w:color w:val="000000"/>
+          <w:sz w:val="28"/>
+          <w:szCs w:val="28"/>
+          <w:lang w:val="en-US"/>
+        </w:rPr>
+      </w:pPr>
+      <w:r>
+        <w:rPr>
+          <w:rFonts w:eastAsia="Times New Roman"/>
+          <w:color w:val="000000"/>
+          <w:sz w:val="28"/>
+          <w:szCs w:val="28"/>
+          <w:lang w:val="en-US"/>
+        </w:rPr>
+        <w:t>While designing the VPC and subnet we must always use private IP address.</w:t>
+      </w:r>
+    </w:p>
+    <w:p>
+      <w:pPr>
+        <w:pStyle w:val="ListParagraph"/>
+        <w:numPr>
+          <w:ilvl w:val="0"/>
+          <w:numId w:val="4"/>
+        </w:numPr>
+        <w:spacing w:after="0" w:line="276" w:lineRule="auto"/>
+        <w:rPr>
+          <w:rFonts w:eastAsia="Times New Roman"/>
+          <w:color w:val="000000"/>
+          <w:sz w:val="28"/>
+          <w:szCs w:val="28"/>
+          <w:lang w:val="en-US"/>
+        </w:rPr>
+      </w:pPr>
+      <w:r>
+        <w:rPr>
+          <w:rFonts w:eastAsia="Times New Roman"/>
+          <w:color w:val="000000"/>
+          <w:sz w:val="28"/>
+          <w:szCs w:val="28"/>
+          <w:lang w:val="en-US"/>
+        </w:rPr>
+        <w:t>Every subnet in AWS reserves 5 IP address for internal use.</w:t>
+      </w:r>
+    </w:p>
+    <w:p>
+      <w:pPr>
+        <w:rPr>
+          <w:rFonts w:eastAsia="Times New Roman"/>
+          <w:color w:val="000000"/>
+          <w:sz w:val="28"/>
+          <w:szCs w:val="28"/>
+          <w:lang w:val="en-US"/>
+        </w:rPr>
+      </w:pPr>
+    </w:p>
+    <w:p>
+      <w:pPr>
         <w:rPr>
           <w:rFonts w:eastAsia="Times New Roman"/>
           <w:b/>
@@ -1386,935 +2048,8 @@
           <w:szCs w:val="28"/>
           <w:lang w:val="en-US"/>
         </w:rPr>
-        <w:t>32-Y</w:t>
-      </w:r>
-      <w:r>
-        <w:rPr>
-          <w:rFonts w:eastAsia="Times New Roman"/>
-          <w:color w:val="000000"/>
-          <w:sz w:val="28"/>
-          <w:szCs w:val="28"/>
-          <w:lang w:val="en-US"/>
-        </w:rPr>
-        <w:t xml:space="preserve"> represents host portion</w:t>
-      </w:r>
-    </w:p>
-    <w:p>
-      <w:pPr>
-        <w:rPr>
-          <w:rFonts w:eastAsia="Times New Roman"/>
-          <w:color w:val="000000"/>
-          <w:sz w:val="28"/>
-          <w:szCs w:val="28"/>
-          <w:lang w:val="en-US"/>
-        </w:rPr>
-      </w:pPr>
-      <w:r>
-        <w:rPr>
-          <w:rFonts w:eastAsia="Times New Roman"/>
-          <w:color w:val="000000"/>
-          <w:sz w:val="28"/>
-          <w:szCs w:val="28"/>
-          <w:lang w:val="en-US"/>
-        </w:rPr>
-        <w:tab/>
-        <w:t>2^(32-Y) is the no. of IP address we will get in the CIDR block</w:t>
-      </w:r>
-    </w:p>
-    <w:p>
-      <w:pPr>
-        <w:rPr>
-          <w:rFonts w:eastAsia="Times New Roman"/>
-          <w:color w:val="000000"/>
-          <w:sz w:val="28"/>
-          <w:szCs w:val="28"/>
-          <w:lang w:val="en-US"/>
-        </w:rPr>
-      </w:pPr>
-      <w:r>
-        <w:rPr>
-          <w:rFonts w:eastAsia="Times New Roman"/>
-          <w:color w:val="000000"/>
-          <w:sz w:val="28"/>
-          <w:szCs w:val="28"/>
-          <w:lang w:val="en-US"/>
-        </w:rPr>
-        <w:tab/>
-        <w:t>Ex:</w:t>
-      </w:r>
-    </w:p>
-    <w:p>
-      <w:pPr>
-        <w:rPr>
-          <w:rFonts w:eastAsia="Times New Roman"/>
-          <w:color w:val="000000"/>
-          <w:sz w:val="28"/>
-          <w:szCs w:val="28"/>
-          <w:lang w:val="en-US"/>
-        </w:rPr>
-      </w:pPr>
-      <w:r>
-        <w:rPr>
-          <w:rFonts w:eastAsia="Times New Roman"/>
-          <w:color w:val="000000"/>
-          <w:sz w:val="28"/>
-          <w:szCs w:val="28"/>
-          <w:lang w:val="en-US"/>
-        </w:rPr>
-        <w:tab/>
-      </w:r>
-      <w:r>
-        <w:rPr>
-          <w:rFonts w:eastAsia="Times New Roman"/>
-          <w:color w:val="000000"/>
-          <w:sz w:val="28"/>
-          <w:szCs w:val="28"/>
-          <w:lang w:val="en-US"/>
-        </w:rPr>
-        <w:tab/>
-        <w:t>10.190.0.0/24</w:t>
-      </w:r>
-    </w:p>
-    <w:p>
-      <w:pPr>
-        <w:rPr>
-          <w:rFonts w:eastAsia="Times New Roman"/>
-          <w:color w:val="000000"/>
-          <w:sz w:val="28"/>
-          <w:szCs w:val="28"/>
-          <w:lang w:val="en-US"/>
-        </w:rPr>
-      </w:pPr>
-      <w:r>
-        <w:rPr>
-          <w:rFonts w:eastAsia="Times New Roman"/>
-          <w:color w:val="000000"/>
-          <w:sz w:val="28"/>
-          <w:szCs w:val="28"/>
-          <w:lang w:val="en-US"/>
-        </w:rPr>
-        <w:tab/>
-      </w:r>
-      <w:r>
-        <w:rPr>
-          <w:rFonts w:eastAsia="Times New Roman"/>
-          <w:color w:val="000000"/>
-          <w:sz w:val="28"/>
-          <w:szCs w:val="28"/>
-          <w:lang w:val="en-US"/>
-        </w:rPr>
-        <w:tab/>
-      </w:r>
-      <w:proofErr w:type="gramStart"/>
-      <w:r>
-        <w:rPr>
-          <w:rFonts w:eastAsia="Times New Roman"/>
-          <w:color w:val="000000"/>
-          <w:sz w:val="28"/>
-          <w:szCs w:val="28"/>
-          <w:lang w:val="en-US"/>
-        </w:rPr>
-        <w:t>24:-</w:t>
-      </w:r>
-      <w:proofErr w:type="gramEnd"/>
-      <w:r>
-        <w:rPr>
-          <w:rFonts w:eastAsia="Times New Roman"/>
-          <w:color w:val="000000"/>
-          <w:sz w:val="28"/>
-          <w:szCs w:val="28"/>
-          <w:lang w:val="en-US"/>
-        </w:rPr>
-        <w:t xml:space="preserve"> Network portion</w:t>
-      </w:r>
-    </w:p>
-    <w:p>
-      <w:pPr>
-        <w:rPr>
-          <w:rFonts w:eastAsia="Times New Roman"/>
-          <w:color w:val="000000"/>
-          <w:sz w:val="28"/>
-          <w:szCs w:val="28"/>
-          <w:lang w:val="en-US"/>
-        </w:rPr>
-      </w:pPr>
-      <w:r>
-        <w:rPr>
-          <w:rFonts w:eastAsia="Times New Roman"/>
-          <w:color w:val="000000"/>
-          <w:sz w:val="28"/>
-          <w:szCs w:val="28"/>
-          <w:lang w:val="en-US"/>
-        </w:rPr>
-        <w:tab/>
-      </w:r>
-      <w:r>
-        <w:rPr>
-          <w:rFonts w:eastAsia="Times New Roman"/>
-          <w:color w:val="000000"/>
-          <w:sz w:val="28"/>
-          <w:szCs w:val="28"/>
-          <w:lang w:val="en-US"/>
-        </w:rPr>
-        <w:tab/>
-        <w:t>32-24=</w:t>
-      </w:r>
-      <w:proofErr w:type="gramStart"/>
-      <w:r>
-        <w:rPr>
-          <w:rFonts w:eastAsia="Times New Roman"/>
-          <w:color w:val="000000"/>
-          <w:sz w:val="28"/>
-          <w:szCs w:val="28"/>
-          <w:lang w:val="en-US"/>
-        </w:rPr>
-        <w:t>8:-</w:t>
-      </w:r>
-      <w:proofErr w:type="gramEnd"/>
-      <w:r>
-        <w:rPr>
-          <w:rFonts w:eastAsia="Times New Roman"/>
-          <w:color w:val="000000"/>
-          <w:sz w:val="28"/>
-          <w:szCs w:val="28"/>
-          <w:lang w:val="en-US"/>
-        </w:rPr>
-        <w:t xml:space="preserve"> Host portion</w:t>
-      </w:r>
-    </w:p>
-    <w:p>
-      <w:pPr>
-        <w:rPr>
-          <w:rFonts w:eastAsia="Times New Roman"/>
-          <w:color w:val="000000"/>
-          <w:sz w:val="28"/>
-          <w:szCs w:val="28"/>
-          <w:lang w:val="en-US"/>
-        </w:rPr>
-      </w:pPr>
-      <w:r>
-        <w:rPr>
-          <w:rFonts w:eastAsia="Times New Roman"/>
-          <w:color w:val="000000"/>
-          <w:sz w:val="28"/>
-          <w:szCs w:val="28"/>
-          <w:lang w:val="en-US"/>
-        </w:rPr>
-        <w:tab/>
-        <w:t>Then 2^8 = 256 (Total no. of IP address will get in this CIDR)</w:t>
-      </w:r>
-    </w:p>
-    <w:p>
-      <w:pPr>
-        <w:rPr>
-          <w:rFonts w:eastAsia="Times New Roman"/>
-          <w:color w:val="000000"/>
-          <w:sz w:val="28"/>
-          <w:szCs w:val="28"/>
-          <w:lang w:val="en-US"/>
-        </w:rPr>
-      </w:pPr>
-    </w:p>
-    <w:p>
-      <w:pPr>
-        <w:rPr>
-          <w:rFonts w:eastAsia="Times New Roman"/>
-          <w:color w:val="000000"/>
-          <w:sz w:val="28"/>
-          <w:szCs w:val="28"/>
-          <w:lang w:val="en-US"/>
-        </w:rPr>
-      </w:pPr>
-      <w:r>
-        <w:rPr>
-          <w:rFonts w:eastAsia="Times New Roman"/>
-          <w:color w:val="000000"/>
-          <w:sz w:val="28"/>
-          <w:szCs w:val="28"/>
-          <w:lang w:val="en-US"/>
-        </w:rPr>
-        <w:t>Now we understood how to calculate the no. of IP addresses we can get from a CIDR block.</w:t>
-      </w:r>
-    </w:p>
-    <w:p>
-      <w:pPr>
-        <w:rPr>
-          <w:rFonts w:eastAsia="Times New Roman"/>
-          <w:color w:val="000000"/>
-          <w:sz w:val="28"/>
-          <w:szCs w:val="28"/>
-          <w:lang w:val="en-US"/>
-        </w:rPr>
-      </w:pPr>
-      <w:r>
-        <w:rPr>
-          <w:rFonts w:eastAsia="Times New Roman"/>
-          <w:color w:val="000000"/>
-          <w:sz w:val="28"/>
-          <w:szCs w:val="28"/>
-          <w:lang w:val="en-US"/>
-        </w:rPr>
-        <w:t xml:space="preserve">Let’s understand how to divide the IP addresses we got from a CIDR block </w:t>
-      </w:r>
-      <w:proofErr w:type="gramStart"/>
-      <w:r>
-        <w:rPr>
-          <w:rFonts w:eastAsia="Times New Roman"/>
-          <w:color w:val="000000"/>
-          <w:sz w:val="28"/>
-          <w:szCs w:val="28"/>
-          <w:lang w:val="en-US"/>
-        </w:rPr>
-        <w:t>in order to</w:t>
-      </w:r>
-      <w:proofErr w:type="gramEnd"/>
-      <w:r>
-        <w:rPr>
-          <w:rFonts w:eastAsia="Times New Roman"/>
-          <w:color w:val="000000"/>
-          <w:sz w:val="28"/>
-          <w:szCs w:val="28"/>
-          <w:lang w:val="en-US"/>
-        </w:rPr>
-        <w:t xml:space="preserve"> create multiple subnets in a VPC.</w:t>
-      </w:r>
-    </w:p>
-    <w:p>
-      <w:pPr>
-        <w:rPr>
-          <w:rFonts w:eastAsia="Times New Roman"/>
-          <w:color w:val="000000"/>
-          <w:sz w:val="28"/>
-          <w:szCs w:val="28"/>
-          <w:lang w:val="en-US"/>
-        </w:rPr>
-      </w:pPr>
-      <w:r>
-        <w:rPr>
-          <w:rFonts w:eastAsia="Times New Roman"/>
-          <w:color w:val="000000"/>
-          <w:sz w:val="28"/>
-          <w:szCs w:val="28"/>
-          <w:lang w:val="en-US"/>
-        </w:rPr>
-        <w:tab/>
-      </w:r>
-    </w:p>
-    <w:p>
-      <w:pPr>
-        <w:rPr>
-          <w:rFonts w:eastAsia="Times New Roman"/>
-          <w:color w:val="000000"/>
-          <w:sz w:val="28"/>
-          <w:szCs w:val="28"/>
-          <w:lang w:val="en-US"/>
-        </w:rPr>
-      </w:pPr>
-      <w:r>
-        <w:rPr>
-          <w:rFonts w:eastAsia="Times New Roman"/>
-          <w:color w:val="000000"/>
-          <w:sz w:val="28"/>
-          <w:szCs w:val="28"/>
-          <w:lang w:val="en-US"/>
-        </w:rPr>
-        <w:t>Example1:</w:t>
-      </w:r>
-    </w:p>
-    <w:p>
-      <w:pPr>
-        <w:rPr>
-          <w:rFonts w:eastAsia="Times New Roman"/>
-          <w:color w:val="000000"/>
-          <w:sz w:val="28"/>
-          <w:szCs w:val="28"/>
-          <w:lang w:val="en-US"/>
-        </w:rPr>
-      </w:pPr>
-      <w:r>
-        <w:rPr>
-          <w:rFonts w:eastAsia="Times New Roman"/>
-          <w:color w:val="000000"/>
-          <w:sz w:val="28"/>
-          <w:szCs w:val="28"/>
-          <w:lang w:val="en-US"/>
-        </w:rPr>
-        <w:tab/>
-      </w:r>
-      <w:r>
-        <w:rPr>
-          <w:rFonts w:eastAsia="Times New Roman"/>
-          <w:color w:val="000000"/>
-          <w:sz w:val="28"/>
-          <w:szCs w:val="28"/>
-          <w:lang w:val="en-US"/>
-        </w:rPr>
-        <w:tab/>
-        <w:t>Suppose I have a CIDR block 192.168.0.0/24</w:t>
-      </w:r>
-    </w:p>
-    <w:p>
-      <w:pPr>
-        <w:rPr>
-          <w:rFonts w:eastAsia="Times New Roman"/>
-          <w:color w:val="000000"/>
-          <w:sz w:val="28"/>
-          <w:szCs w:val="28"/>
-          <w:lang w:val="en-US"/>
-        </w:rPr>
-      </w:pPr>
-      <w:r>
-        <w:rPr>
-          <w:rFonts w:eastAsia="Times New Roman"/>
-          <w:color w:val="000000"/>
-          <w:sz w:val="28"/>
-          <w:szCs w:val="28"/>
-          <w:lang w:val="en-US"/>
-        </w:rPr>
-        <w:tab/>
-      </w:r>
-      <w:r>
-        <w:rPr>
-          <w:rFonts w:eastAsia="Times New Roman"/>
-          <w:color w:val="000000"/>
-          <w:sz w:val="28"/>
-          <w:szCs w:val="28"/>
-          <w:lang w:val="en-US"/>
-        </w:rPr>
-        <w:tab/>
-      </w:r>
-      <w:proofErr w:type="gramStart"/>
-      <w:r>
-        <w:rPr>
-          <w:rFonts w:eastAsia="Times New Roman"/>
-          <w:color w:val="000000"/>
-          <w:sz w:val="28"/>
-          <w:szCs w:val="28"/>
-          <w:lang w:val="en-US"/>
-        </w:rPr>
-        <w:t>24 :</w:t>
-      </w:r>
-      <w:proofErr w:type="gramEnd"/>
-      <w:r>
-        <w:rPr>
-          <w:rFonts w:eastAsia="Times New Roman"/>
-          <w:color w:val="000000"/>
-          <w:sz w:val="28"/>
-          <w:szCs w:val="28"/>
-          <w:lang w:val="en-US"/>
-        </w:rPr>
-        <w:t xml:space="preserve"> Network portion</w:t>
-      </w:r>
-    </w:p>
-    <w:p>
-      <w:pPr>
-        <w:rPr>
-          <w:rFonts w:eastAsia="Times New Roman"/>
-          <w:color w:val="000000"/>
-          <w:sz w:val="28"/>
-          <w:szCs w:val="28"/>
-          <w:lang w:val="en-US"/>
-        </w:rPr>
-      </w:pPr>
-      <w:r>
-        <w:rPr>
-          <w:rFonts w:eastAsia="Times New Roman"/>
-          <w:color w:val="000000"/>
-          <w:sz w:val="28"/>
-          <w:szCs w:val="28"/>
-          <w:lang w:val="en-US"/>
-        </w:rPr>
-        <w:tab/>
-      </w:r>
-      <w:r>
-        <w:rPr>
-          <w:rFonts w:eastAsia="Times New Roman"/>
-          <w:color w:val="000000"/>
-          <w:sz w:val="28"/>
-          <w:szCs w:val="28"/>
-          <w:lang w:val="en-US"/>
-        </w:rPr>
-        <w:tab/>
-        <w:t>32-24=</w:t>
-      </w:r>
-      <w:proofErr w:type="gramStart"/>
-      <w:r>
-        <w:rPr>
-          <w:rFonts w:eastAsia="Times New Roman"/>
-          <w:color w:val="000000"/>
-          <w:sz w:val="28"/>
-          <w:szCs w:val="28"/>
-          <w:lang w:val="en-US"/>
-        </w:rPr>
-        <w:t>8 :</w:t>
-      </w:r>
-      <w:proofErr w:type="gramEnd"/>
-      <w:r>
-        <w:rPr>
-          <w:rFonts w:eastAsia="Times New Roman"/>
-          <w:color w:val="000000"/>
-          <w:sz w:val="28"/>
-          <w:szCs w:val="28"/>
-          <w:lang w:val="en-US"/>
-        </w:rPr>
-        <w:t xml:space="preserve"> Host portion</w:t>
-      </w:r>
-    </w:p>
-    <w:p>
-      <w:pPr>
-        <w:rPr>
-          <w:rFonts w:eastAsia="Times New Roman"/>
-          <w:color w:val="000000"/>
-          <w:sz w:val="28"/>
-          <w:szCs w:val="28"/>
-          <w:lang w:val="en-US"/>
-        </w:rPr>
-      </w:pPr>
-      <w:r>
-        <w:rPr>
-          <w:rFonts w:eastAsia="Times New Roman"/>
-          <w:color w:val="000000"/>
-          <w:sz w:val="28"/>
-          <w:szCs w:val="28"/>
-          <w:lang w:val="en-US"/>
-        </w:rPr>
-        <w:lastRenderedPageBreak/>
-        <w:tab/>
-      </w:r>
-      <w:r>
-        <w:rPr>
-          <w:rFonts w:eastAsia="Times New Roman"/>
-          <w:color w:val="000000"/>
-          <w:sz w:val="28"/>
-          <w:szCs w:val="28"/>
-          <w:lang w:val="en-US"/>
-        </w:rPr>
-        <w:tab/>
-        <w:t xml:space="preserve">2^8= </w:t>
-      </w:r>
-      <w:proofErr w:type="gramStart"/>
-      <w:r>
-        <w:rPr>
-          <w:rFonts w:eastAsia="Times New Roman"/>
-          <w:color w:val="000000"/>
-          <w:sz w:val="28"/>
-          <w:szCs w:val="28"/>
-          <w:lang w:val="en-US"/>
-        </w:rPr>
-        <w:t>256 :</w:t>
-      </w:r>
-      <w:proofErr w:type="gramEnd"/>
-      <w:r>
-        <w:rPr>
-          <w:rFonts w:eastAsia="Times New Roman"/>
-          <w:color w:val="000000"/>
-          <w:sz w:val="28"/>
-          <w:szCs w:val="28"/>
-          <w:lang w:val="en-US"/>
-        </w:rPr>
-        <w:t xml:space="preserve"> Total no. of IP address</w:t>
-      </w:r>
-    </w:p>
-    <w:p>
-      <w:pPr>
-        <w:rPr>
-          <w:rFonts w:eastAsia="Times New Roman"/>
-          <w:color w:val="000000"/>
-          <w:sz w:val="28"/>
-          <w:szCs w:val="28"/>
-          <w:lang w:val="en-US"/>
-        </w:rPr>
-      </w:pPr>
-      <w:r>
-        <w:rPr>
-          <w:rFonts w:eastAsia="Times New Roman"/>
-          <w:color w:val="000000"/>
-          <w:sz w:val="28"/>
-          <w:szCs w:val="28"/>
-          <w:lang w:val="en-US"/>
-        </w:rPr>
-        <w:tab/>
-        <w:t>Now if I will create one subnet then I can allocate all the IP address to a single subnet</w:t>
-      </w:r>
-    </w:p>
-    <w:p>
-      <w:pPr>
-        <w:rPr>
-          <w:rFonts w:eastAsia="Times New Roman"/>
-          <w:color w:val="000000"/>
-          <w:sz w:val="28"/>
-          <w:szCs w:val="28"/>
-          <w:lang w:val="en-US"/>
-        </w:rPr>
-      </w:pPr>
-      <w:r>
-        <w:rPr>
-          <w:rFonts w:eastAsia="Times New Roman"/>
-          <w:color w:val="000000"/>
-          <w:sz w:val="28"/>
-          <w:szCs w:val="28"/>
-          <w:lang w:val="en-US"/>
-        </w:rPr>
-        <w:tab/>
-      </w:r>
-      <w:r>
-        <w:rPr>
-          <w:rFonts w:eastAsia="Times New Roman"/>
-          <w:color w:val="000000"/>
-          <w:sz w:val="28"/>
-          <w:szCs w:val="28"/>
-          <w:lang w:val="en-US"/>
-        </w:rPr>
-        <w:tab/>
-        <w:t>192.168.0.0/24</w:t>
-      </w:r>
-    </w:p>
-    <w:p>
-      <w:pPr>
-        <w:rPr>
-          <w:rFonts w:eastAsia="Times New Roman"/>
-          <w:color w:val="000000"/>
-          <w:sz w:val="28"/>
-          <w:szCs w:val="28"/>
-          <w:lang w:val="en-US"/>
-        </w:rPr>
-      </w:pPr>
-      <w:r>
-        <w:rPr>
-          <w:rFonts w:eastAsia="Times New Roman"/>
-          <w:color w:val="000000"/>
-          <w:sz w:val="28"/>
-          <w:szCs w:val="28"/>
-          <w:lang w:val="en-US"/>
-        </w:rPr>
-        <w:tab/>
-      </w:r>
-      <w:r>
-        <w:rPr>
-          <w:rFonts w:eastAsia="Times New Roman"/>
-          <w:color w:val="000000"/>
-          <w:sz w:val="28"/>
-          <w:szCs w:val="28"/>
-          <w:lang w:val="en-US"/>
-        </w:rPr>
-        <w:tab/>
-        <w:t>192.168.0.(0-255)</w:t>
-      </w:r>
-    </w:p>
-    <w:p>
-      <w:pPr>
-        <w:rPr>
-          <w:rFonts w:eastAsia="Times New Roman"/>
-          <w:color w:val="000000"/>
-          <w:sz w:val="28"/>
-          <w:szCs w:val="28"/>
-          <w:lang w:val="en-US"/>
-        </w:rPr>
-      </w:pPr>
-      <w:r>
-        <w:rPr>
-          <w:rFonts w:eastAsia="Times New Roman"/>
-          <w:color w:val="000000"/>
-          <w:sz w:val="28"/>
-          <w:szCs w:val="28"/>
-          <w:lang w:val="en-US"/>
-        </w:rPr>
-        <w:tab/>
-        <w:t xml:space="preserve">If I will create two </w:t>
-      </w:r>
-      <w:proofErr w:type="gramStart"/>
-      <w:r>
-        <w:rPr>
-          <w:rFonts w:eastAsia="Times New Roman"/>
-          <w:color w:val="000000"/>
-          <w:sz w:val="28"/>
-          <w:szCs w:val="28"/>
-          <w:lang w:val="en-US"/>
-        </w:rPr>
-        <w:t>subnets</w:t>
-      </w:r>
-      <w:proofErr w:type="gramEnd"/>
-      <w:r>
-        <w:rPr>
-          <w:rFonts w:eastAsia="Times New Roman"/>
-          <w:color w:val="000000"/>
-          <w:sz w:val="28"/>
-          <w:szCs w:val="28"/>
-          <w:lang w:val="en-US"/>
-        </w:rPr>
-        <w:t xml:space="preserve"> then</w:t>
-      </w:r>
-    </w:p>
-    <w:p>
-      <w:pPr>
-        <w:rPr>
-          <w:rFonts w:eastAsia="Times New Roman"/>
-          <w:color w:val="000000"/>
-          <w:sz w:val="28"/>
-          <w:szCs w:val="28"/>
-          <w:lang w:val="en-US"/>
-        </w:rPr>
-      </w:pPr>
-      <w:r>
-        <w:rPr>
-          <w:rFonts w:eastAsia="Times New Roman"/>
-          <w:color w:val="000000"/>
-          <w:sz w:val="28"/>
-          <w:szCs w:val="28"/>
-          <w:lang w:val="en-US"/>
-        </w:rPr>
-        <w:tab/>
-        <w:t>192.168.0.0/25 (subnet 1)</w:t>
-      </w:r>
-    </w:p>
-    <w:p>
-      <w:pPr>
-        <w:rPr>
-          <w:rFonts w:eastAsia="Times New Roman"/>
-          <w:color w:val="000000"/>
-          <w:sz w:val="28"/>
-          <w:szCs w:val="28"/>
-          <w:lang w:val="en-US"/>
-        </w:rPr>
-      </w:pPr>
-      <w:r>
-        <w:rPr>
-          <w:rFonts w:eastAsia="Times New Roman"/>
-          <w:color w:val="000000"/>
-          <w:sz w:val="28"/>
-          <w:szCs w:val="28"/>
-          <w:lang w:val="en-US"/>
-        </w:rPr>
-        <w:tab/>
-      </w:r>
-      <w:r>
-        <w:rPr>
-          <w:rFonts w:eastAsia="Times New Roman"/>
-          <w:color w:val="000000"/>
-          <w:sz w:val="28"/>
-          <w:szCs w:val="28"/>
-          <w:lang w:val="en-US"/>
-        </w:rPr>
-        <w:tab/>
-        <w:t>192.168.0.(0-127)</w:t>
-      </w:r>
-    </w:p>
-    <w:p>
-      <w:pPr>
-        <w:rPr>
-          <w:rFonts w:eastAsia="Times New Roman"/>
-          <w:color w:val="000000"/>
-          <w:sz w:val="28"/>
-          <w:szCs w:val="28"/>
-          <w:lang w:val="en-US"/>
-        </w:rPr>
-      </w:pPr>
-      <w:r>
-        <w:rPr>
-          <w:rFonts w:eastAsia="Times New Roman"/>
-          <w:color w:val="000000"/>
-          <w:sz w:val="28"/>
-          <w:szCs w:val="28"/>
-          <w:lang w:val="en-US"/>
-        </w:rPr>
-        <w:tab/>
-        <w:t>192.168.0.128/25 (subnet 2)</w:t>
-      </w:r>
-    </w:p>
-    <w:p>
-      <w:pPr>
-        <w:rPr>
-          <w:rFonts w:eastAsia="Times New Roman"/>
-          <w:color w:val="000000"/>
-          <w:sz w:val="28"/>
-          <w:szCs w:val="28"/>
-          <w:lang w:val="en-US"/>
-        </w:rPr>
-      </w:pPr>
-      <w:r>
-        <w:rPr>
-          <w:rFonts w:eastAsia="Times New Roman"/>
-          <w:color w:val="000000"/>
-          <w:sz w:val="28"/>
-          <w:szCs w:val="28"/>
-          <w:lang w:val="en-US"/>
-        </w:rPr>
-        <w:tab/>
-      </w:r>
-      <w:r>
-        <w:rPr>
-          <w:rFonts w:eastAsia="Times New Roman"/>
-          <w:color w:val="000000"/>
-          <w:sz w:val="28"/>
-          <w:szCs w:val="28"/>
-          <w:lang w:val="en-US"/>
-        </w:rPr>
-        <w:tab/>
-        <w:t>192.168.0.(128-255)</w:t>
-      </w:r>
-    </w:p>
-    <w:p>
-      <w:pPr>
-        <w:rPr>
-          <w:rFonts w:eastAsia="Times New Roman"/>
-          <w:color w:val="000000"/>
-          <w:sz w:val="28"/>
-          <w:szCs w:val="28"/>
-          <w:lang w:val="en-US"/>
-        </w:rPr>
-      </w:pPr>
-      <w:r>
-        <w:rPr>
-          <w:rFonts w:eastAsia="Times New Roman"/>
-          <w:color w:val="000000"/>
-          <w:sz w:val="28"/>
-          <w:szCs w:val="28"/>
-          <w:lang w:val="en-US"/>
-        </w:rPr>
-        <w:t>Example2:</w:t>
-      </w:r>
-    </w:p>
-    <w:p>
-      <w:pPr>
-        <w:rPr>
-          <w:rFonts w:eastAsia="Times New Roman"/>
-          <w:color w:val="000000"/>
-          <w:sz w:val="28"/>
-          <w:szCs w:val="28"/>
-          <w:lang w:val="en-US"/>
-        </w:rPr>
-      </w:pPr>
-      <w:r>
-        <w:rPr>
-          <w:rFonts w:eastAsia="Times New Roman"/>
-          <w:color w:val="000000"/>
-          <w:sz w:val="28"/>
-          <w:szCs w:val="28"/>
-          <w:lang w:val="en-US"/>
-        </w:rPr>
-        <w:tab/>
-      </w:r>
-    </w:p>
-    <w:p>
-      <w:pPr>
-        <w:rPr>
-          <w:rFonts w:eastAsia="Times New Roman"/>
-          <w:color w:val="000000"/>
-          <w:sz w:val="28"/>
-          <w:szCs w:val="28"/>
-          <w:lang w:val="en-US"/>
-        </w:rPr>
-      </w:pPr>
-      <w:r>
-        <w:rPr>
-          <w:rFonts w:eastAsia="Times New Roman"/>
-          <w:color w:val="000000"/>
-          <w:sz w:val="28"/>
-          <w:szCs w:val="28"/>
-          <w:lang w:val="en-US"/>
-        </w:rPr>
-        <w:t>-----------------</w:t>
-      </w:r>
-    </w:p>
-    <w:p>
-      <w:pPr>
-        <w:rPr>
-          <w:rFonts w:eastAsia="Times New Roman"/>
-          <w:color w:val="000000"/>
-          <w:sz w:val="28"/>
-          <w:szCs w:val="28"/>
-          <w:lang w:val="en-US"/>
-        </w:rPr>
-      </w:pPr>
-    </w:p>
-    <w:p>
-      <w:pPr>
-        <w:rPr>
-          <w:rFonts w:eastAsia="Times New Roman"/>
-          <w:color w:val="000000"/>
-          <w:sz w:val="28"/>
-          <w:szCs w:val="28"/>
-          <w:lang w:val="en-US"/>
-        </w:rPr>
-      </w:pPr>
-      <w:r>
-        <w:rPr>
-          <w:rFonts w:eastAsia="Times New Roman"/>
-          <w:color w:val="000000"/>
-          <w:sz w:val="28"/>
-          <w:szCs w:val="28"/>
-          <w:lang w:val="en-US"/>
-        </w:rPr>
-        <w:t xml:space="preserve">Note: </w:t>
-      </w:r>
-    </w:p>
-    <w:p>
-      <w:pPr>
-        <w:pStyle w:val="ListParagraph"/>
-        <w:numPr>
-          <w:ilvl w:val="0"/>
-          <w:numId w:val="4"/>
-        </w:numPr>
-        <w:spacing w:after="0" w:line="276" w:lineRule="auto"/>
-        <w:rPr>
-          <w:rFonts w:eastAsia="Times New Roman"/>
-          <w:color w:val="000000"/>
-          <w:sz w:val="28"/>
-          <w:szCs w:val="28"/>
-          <w:lang w:val="en-US"/>
-        </w:rPr>
-      </w:pPr>
-      <w:r>
-        <w:rPr>
-          <w:rFonts w:eastAsia="Times New Roman"/>
-          <w:color w:val="000000"/>
-          <w:sz w:val="28"/>
-          <w:szCs w:val="28"/>
-          <w:lang w:val="en-US"/>
-        </w:rPr>
-        <w:t>While designing the VPC and subnet we must always use private IP address.</w:t>
-      </w:r>
-    </w:p>
-    <w:p>
-      <w:pPr>
-        <w:pStyle w:val="ListParagraph"/>
-        <w:numPr>
-          <w:ilvl w:val="0"/>
-          <w:numId w:val="4"/>
-        </w:numPr>
-        <w:spacing w:after="0" w:line="276" w:lineRule="auto"/>
-        <w:rPr>
-          <w:rFonts w:eastAsia="Times New Roman"/>
-          <w:color w:val="000000"/>
-          <w:sz w:val="28"/>
-          <w:szCs w:val="28"/>
-          <w:lang w:val="en-US"/>
-        </w:rPr>
-      </w:pPr>
-      <w:r>
-        <w:rPr>
-          <w:rFonts w:eastAsia="Times New Roman"/>
-          <w:color w:val="000000"/>
-          <w:sz w:val="28"/>
-          <w:szCs w:val="28"/>
-          <w:lang w:val="en-US"/>
-        </w:rPr>
-        <w:t>Every subnet in AWS reserves 5 IP address for internal use.</w:t>
-      </w:r>
-    </w:p>
-    <w:p>
-      <w:pPr>
-        <w:rPr>
-          <w:rFonts w:eastAsia="Times New Roman"/>
-          <w:color w:val="000000"/>
-          <w:sz w:val="28"/>
-          <w:szCs w:val="28"/>
-          <w:lang w:val="en-US"/>
-        </w:rPr>
-      </w:pPr>
-    </w:p>
-    <w:p>
-      <w:pPr>
+      </w:pPr>
+      <w:r>
         <w:rPr>
           <w:rFonts w:eastAsia="Times New Roman"/>
           <w:b/>
@@ -2324,8 +2059,17 @@
           <w:szCs w:val="28"/>
           <w:lang w:val="en-US"/>
         </w:rPr>
-      </w:pPr>
-      <w:r>
+        <w:t>Subnet Types:</w:t>
+      </w:r>
+    </w:p>
+    <w:p>
+      <w:pPr>
+        <w:pStyle w:val="ListParagraph"/>
+        <w:numPr>
+          <w:ilvl w:val="0"/>
+          <w:numId w:val="11"/>
+        </w:numPr>
+        <w:spacing w:after="0" w:line="276" w:lineRule="auto"/>
         <w:rPr>
           <w:rFonts w:eastAsia="Times New Roman"/>
           <w:b/>
@@ -2335,17 +2079,8 @@
           <w:szCs w:val="28"/>
           <w:lang w:val="en-US"/>
         </w:rPr>
-        <w:t>Subnet Types:</w:t>
-      </w:r>
-    </w:p>
-    <w:p>
-      <w:pPr>
-        <w:pStyle w:val="ListParagraph"/>
-        <w:numPr>
-          <w:ilvl w:val="0"/>
-          <w:numId w:val="11"/>
-        </w:numPr>
-        <w:spacing w:after="0" w:line="276" w:lineRule="auto"/>
+      </w:pPr>
+      <w:r>
         <w:rPr>
           <w:rFonts w:eastAsia="Times New Roman"/>
           <w:b/>
@@ -2355,8 +2090,44 @@
           <w:szCs w:val="28"/>
           <w:lang w:val="en-US"/>
         </w:rPr>
-      </w:pPr>
-      <w:r>
+        <w:t>Public Subnet:</w:t>
+      </w:r>
+    </w:p>
+    <w:p>
+      <w:pPr>
+        <w:pStyle w:val="ListParagraph"/>
+        <w:numPr>
+          <w:ilvl w:val="2"/>
+          <w:numId w:val="11"/>
+        </w:numPr>
+        <w:spacing w:after="0" w:line="276" w:lineRule="auto"/>
+        <w:rPr>
+          <w:rFonts w:eastAsia="Times New Roman"/>
+          <w:color w:val="000000"/>
+          <w:sz w:val="28"/>
+          <w:szCs w:val="28"/>
+          <w:lang w:val="en-US"/>
+        </w:rPr>
+      </w:pPr>
+      <w:r>
+        <w:rPr>
+          <w:rFonts w:eastAsia="Times New Roman"/>
+          <w:color w:val="000000"/>
+          <w:sz w:val="28"/>
+          <w:szCs w:val="28"/>
+          <w:lang w:val="en-US"/>
+        </w:rPr>
+        <w:t>A subnet which is exposed to the internet is called public subnet.</w:t>
+      </w:r>
+    </w:p>
+    <w:p>
+      <w:pPr>
+        <w:pStyle w:val="ListParagraph"/>
+        <w:numPr>
+          <w:ilvl w:val="2"/>
+          <w:numId w:val="11"/>
+        </w:numPr>
+        <w:spacing w:after="0" w:line="276" w:lineRule="auto"/>
         <w:rPr>
           <w:rFonts w:eastAsia="Times New Roman"/>
           <w:b/>
@@ -2366,7 +2137,16 @@
           <w:szCs w:val="28"/>
           <w:lang w:val="en-US"/>
         </w:rPr>
-        <w:t>Public Subnet:</w:t>
+      </w:pPr>
+      <w:r>
+        <w:rPr>
+          <w:rFonts w:eastAsia="Times New Roman"/>
+          <w:color w:val="000000"/>
+          <w:sz w:val="28"/>
+          <w:szCs w:val="28"/>
+          <w:lang w:val="en-US"/>
+        </w:rPr>
+        <w:t>All internet facing application must be in public subnet.</w:t>
       </w:r>
     </w:p>
     <w:p>
@@ -2376,34 +2156,6 @@
           <w:ilvl w:val="2"/>
           <w:numId w:val="11"/>
         </w:numPr>
-        <w:spacing w:after="0" w:line="276" w:lineRule="auto"/>
-        <w:rPr>
-          <w:rFonts w:eastAsia="Times New Roman"/>
-          <w:color w:val="000000"/>
-          <w:sz w:val="28"/>
-          <w:szCs w:val="28"/>
-          <w:lang w:val="en-US"/>
-        </w:rPr>
-      </w:pPr>
-      <w:r>
-        <w:rPr>
-          <w:rFonts w:eastAsia="Times New Roman"/>
-          <w:color w:val="000000"/>
-          <w:sz w:val="28"/>
-          <w:szCs w:val="28"/>
-          <w:lang w:val="en-US"/>
-        </w:rPr>
-        <w:t>A subnet which is exposed to the internet is called public subnet.</w:t>
-      </w:r>
-    </w:p>
-    <w:p>
-      <w:pPr>
-        <w:pStyle w:val="ListParagraph"/>
-        <w:numPr>
-          <w:ilvl w:val="2"/>
-          <w:numId w:val="11"/>
-        </w:numPr>
-        <w:spacing w:after="0" w:line="276" w:lineRule="auto"/>
         <w:rPr>
           <w:rFonts w:eastAsia="Times New Roman"/>
           <w:b/>
@@ -2422,16 +2174,17 @@
           <w:szCs w:val="28"/>
           <w:lang w:val="en-US"/>
         </w:rPr>
-        <w:t>All internet facing application must be in public subnet.</w:t>
+        <w:t>Ex. Web application</w:t>
       </w:r>
     </w:p>
     <w:p>
       <w:pPr>
         <w:pStyle w:val="ListParagraph"/>
         <w:numPr>
-          <w:ilvl w:val="2"/>
-          <w:numId w:val="11"/>
-        </w:numPr>
+          <w:ilvl w:val="1"/>
+          <w:numId w:val="7"/>
+        </w:numPr>
+        <w:spacing w:after="0" w:line="276" w:lineRule="auto"/>
         <w:rPr>
           <w:rFonts w:eastAsia="Times New Roman"/>
           <w:b/>
@@ -2445,24 +2198,6 @@
       <w:r>
         <w:rPr>
           <w:rFonts w:eastAsia="Times New Roman"/>
-          <w:color w:val="000000"/>
-          <w:sz w:val="28"/>
-          <w:szCs w:val="28"/>
-          <w:lang w:val="en-US"/>
-        </w:rPr>
-        <w:t>Ex. Web application</w:t>
-      </w:r>
-    </w:p>
-    <w:p>
-      <w:pPr>
-        <w:pStyle w:val="ListParagraph"/>
-        <w:numPr>
-          <w:ilvl w:val="1"/>
-          <w:numId w:val="7"/>
-        </w:numPr>
-        <w:spacing w:after="0" w:line="276" w:lineRule="auto"/>
-        <w:rPr>
-          <w:rFonts w:eastAsia="Times New Roman"/>
           <w:b/>
           <w:bCs/>
           <w:color w:val="000000"/>
@@ -2470,8 +2205,61 @@
           <w:szCs w:val="28"/>
           <w:lang w:val="en-US"/>
         </w:rPr>
-      </w:pPr>
-      <w:r>
+        <w:t>Private Subnet:</w:t>
+      </w:r>
+    </w:p>
+    <w:p>
+      <w:pPr>
+        <w:pStyle w:val="ListParagraph"/>
+        <w:numPr>
+          <w:ilvl w:val="0"/>
+          <w:numId w:val="9"/>
+        </w:numPr>
+        <w:spacing w:after="0" w:line="276" w:lineRule="auto"/>
+        <w:rPr>
+          <w:rFonts w:eastAsia="Times New Roman"/>
+          <w:color w:val="000000"/>
+          <w:sz w:val="28"/>
+          <w:szCs w:val="28"/>
+          <w:lang w:val="en-US"/>
+        </w:rPr>
+      </w:pPr>
+      <w:r>
+        <w:rPr>
+          <w:rFonts w:eastAsia="Times New Roman"/>
+          <w:color w:val="000000"/>
+          <w:sz w:val="28"/>
+          <w:szCs w:val="28"/>
+          <w:lang w:val="en-US"/>
+        </w:rPr>
+        <w:t>A subnet which is not exposed to internet is called private subnet.</w:t>
+      </w:r>
+    </w:p>
+    <w:p>
+      <w:pPr>
+        <w:pStyle w:val="ListParagraph"/>
+        <w:ind w:left="2160"/>
+        <w:rPr>
+          <w:rFonts w:eastAsia="Times New Roman"/>
+          <w:color w:val="000000"/>
+          <w:sz w:val="28"/>
+          <w:szCs w:val="28"/>
+          <w:lang w:val="en-US"/>
+        </w:rPr>
+      </w:pPr>
+      <w:r>
+        <w:rPr>
+          <w:rFonts w:eastAsia="Times New Roman"/>
+          <w:color w:val="000000"/>
+          <w:sz w:val="28"/>
+          <w:szCs w:val="28"/>
+          <w:lang w:val="en-US"/>
+        </w:rPr>
+        <w:t>Ex. Database</w:t>
+      </w:r>
+    </w:p>
+    <w:p>
+      <w:pPr>
         <w:rPr>
           <w:rFonts w:eastAsia="Times New Roman"/>
           <w:b/>
@@ -2481,58 +2269,7 @@
           <w:szCs w:val="28"/>
           <w:lang w:val="en-US"/>
         </w:rPr>
-        <w:t>Private Subnet:</w:t>
-      </w:r>
-    </w:p>
-    <w:p>
-      <w:pPr>
-        <w:pStyle w:val="ListParagraph"/>
-        <w:numPr>
-          <w:ilvl w:val="0"/>
-          <w:numId w:val="9"/>
-        </w:numPr>
-        <w:spacing w:after="0" w:line="276" w:lineRule="auto"/>
-        <w:rPr>
-          <w:rFonts w:eastAsia="Times New Roman"/>
-          <w:color w:val="000000"/>
-          <w:sz w:val="28"/>
-          <w:szCs w:val="28"/>
-          <w:lang w:val="en-US"/>
-        </w:rPr>
-      </w:pPr>
-      <w:r>
-        <w:rPr>
-          <w:rFonts w:eastAsia="Times New Roman"/>
-          <w:color w:val="000000"/>
-          <w:sz w:val="28"/>
-          <w:szCs w:val="28"/>
-          <w:lang w:val="en-US"/>
-        </w:rPr>
-        <w:t>A subnet which is not exposed to internet is called private subnet.</w:t>
-      </w:r>
-    </w:p>
-    <w:p>
-      <w:pPr>
-        <w:pStyle w:val="ListParagraph"/>
-        <w:ind w:left="2160"/>
-        <w:rPr>
-          <w:rFonts w:eastAsia="Times New Roman"/>
-          <w:color w:val="000000"/>
-          <w:sz w:val="28"/>
-          <w:szCs w:val="28"/>
-          <w:lang w:val="en-US"/>
-        </w:rPr>
-      </w:pPr>
-      <w:r>
-        <w:rPr>
-          <w:rFonts w:eastAsia="Times New Roman"/>
-          <w:color w:val="000000"/>
-          <w:sz w:val="28"/>
-          <w:szCs w:val="28"/>
-          <w:lang w:val="en-US"/>
-        </w:rPr>
-        <w:t>Ex. Database</w:t>
-      </w:r>
+      </w:pPr>
     </w:p>
     <w:p>
       <w:pPr>
@@ -2546,9 +2283,7 @@
           <w:lang w:val="en-US"/>
         </w:rPr>
       </w:pPr>
-    </w:p>
-    <w:p>
-      <w:pPr>
+      <w:r>
         <w:rPr>
           <w:rFonts w:eastAsia="Times New Roman"/>
           <w:b/>
@@ -2558,17 +2293,6 @@
           <w:szCs w:val="28"/>
           <w:lang w:val="en-US"/>
         </w:rPr>
-      </w:pPr>
-      <w:r>
-        <w:rPr>
-          <w:rFonts w:eastAsia="Times New Roman"/>
-          <w:b/>
-          <w:bCs/>
-          <w:color w:val="000000"/>
-          <w:sz w:val="28"/>
-          <w:szCs w:val="28"/>
-          <w:lang w:val="en-US"/>
-        </w:rPr>
         <w:t xml:space="preserve">Note: </w:t>
       </w:r>
     </w:p>
@@ -2619,35 +2343,7 @@
           <w:szCs w:val="28"/>
           <w:lang w:val="en-US"/>
         </w:rPr>
-        <w:t xml:space="preserve">In order to make a subnet public we need to attach </w:t>
-      </w:r>
-      <w:proofErr w:type="spellStart"/>
-      <w:proofErr w:type="gramStart"/>
-      <w:r>
-        <w:rPr>
-          <w:rFonts w:eastAsia="Times New Roman"/>
-          <w:i/>
-          <w:iCs/>
-          <w:color w:val="000000"/>
-          <w:sz w:val="28"/>
-          <w:szCs w:val="28"/>
-          <w:lang w:val="en-US"/>
-        </w:rPr>
-        <w:t>a</w:t>
-      </w:r>
-      <w:proofErr w:type="spellEnd"/>
-      <w:proofErr w:type="gramEnd"/>
-      <w:r>
-        <w:rPr>
-          <w:rFonts w:eastAsia="Times New Roman"/>
-          <w:i/>
-          <w:iCs/>
-          <w:color w:val="000000"/>
-          <w:sz w:val="28"/>
-          <w:szCs w:val="28"/>
-          <w:lang w:val="en-US"/>
-        </w:rPr>
-        <w:t xml:space="preserve"> Internet Gateway.</w:t>
+        <w:t>In order to make a subnet public we need to attach a Internet Gateway.</w:t>
       </w:r>
     </w:p>
     <w:p>
@@ -2762,17 +2458,8 @@
           <w:sz w:val="28"/>
           <w:szCs w:val="28"/>
         </w:rPr>
-        <w:t xml:space="preserve">End to End Steps for Public </w:t>
-      </w:r>
-      <w:proofErr w:type="gramStart"/>
-      <w:r>
-        <w:rPr>
-          <w:sz w:val="28"/>
-          <w:szCs w:val="28"/>
-        </w:rPr>
-        <w:t>Connectivity:-</w:t>
-      </w:r>
-      <w:proofErr w:type="gramEnd"/>
+        <w:t>End to End Steps for Public Connectivity:-</w:t>
+      </w:r>
     </w:p>
     <w:p>
       <w:pPr>
@@ -2811,23 +2498,7 @@
           <w:sz w:val="28"/>
           <w:szCs w:val="28"/>
         </w:rPr>
-        <w:t xml:space="preserve">  Attach the </w:t>
-      </w:r>
-      <w:proofErr w:type="gramStart"/>
-      <w:r>
-        <w:rPr>
-          <w:sz w:val="28"/>
-          <w:szCs w:val="28"/>
-        </w:rPr>
-        <w:t>Internet  Gateway</w:t>
-      </w:r>
-      <w:proofErr w:type="gramEnd"/>
-      <w:r>
-        <w:rPr>
-          <w:sz w:val="28"/>
-          <w:szCs w:val="28"/>
-        </w:rPr>
-        <w:t xml:space="preserve"> to the VPC</w:t>
+        <w:t xml:space="preserve">  Attach the Internet  Gateway to the VPC</w:t>
       </w:r>
     </w:p>
     <w:p>
@@ -3727,7 +3398,17 @@
           <w:u w:val="single"/>
           <w:lang w:val="en-IN"/>
         </w:rPr>
-        <w:t xml:space="preserve"> Subnet:</w:t>
+        <w:t xml:space="preserve"> Gateway</w:t>
+      </w:r>
+      <w:r>
+        <w:rPr>
+          <w:rFonts w:asciiTheme="minorHAnsi" w:eastAsiaTheme="minorHAnsi" w:hAnsiTheme="minorHAnsi" w:cstheme="minorBidi"/>
+          <w:sz w:val="28"/>
+          <w:szCs w:val="28"/>
+          <w:u w:val="single"/>
+          <w:lang w:val="en-IN"/>
+        </w:rPr>
+        <w:t>:</w:t>
       </w:r>
     </w:p>
     <w:p>
@@ -4245,23 +3926,7 @@
           <w:sz w:val="28"/>
           <w:szCs w:val="28"/>
         </w:rPr>
-        <w:t xml:space="preserve">Network </w:t>
-      </w:r>
-      <w:proofErr w:type="gramStart"/>
-      <w:r>
-        <w:rPr>
-          <w:sz w:val="28"/>
-          <w:szCs w:val="28"/>
-        </w:rPr>
-        <w:t>ACL</w:t>
-      </w:r>
-      <w:proofErr w:type="gramEnd"/>
-      <w:r>
-        <w:rPr>
-          <w:sz w:val="28"/>
-          <w:szCs w:val="28"/>
-        </w:rPr>
-        <w:t xml:space="preserve"> are stateless in nature.</w:t>
+        <w:t>Network ACL are stateless in nature.</w:t>
       </w:r>
     </w:p>
     <w:p>
@@ -4420,29 +4085,7 @@
           <w:u w:val="single"/>
           <w:lang w:val="en-IN"/>
         </w:rPr>
-        <w:t>Let’s understand the above with Use-</w:t>
-      </w:r>
-      <w:proofErr w:type="spellStart"/>
-      <w:r>
-        <w:rPr>
-          <w:rFonts w:asciiTheme="minorHAnsi" w:eastAsiaTheme="minorHAnsi" w:hAnsiTheme="minorHAnsi" w:cstheme="minorBidi"/>
-          <w:sz w:val="28"/>
-          <w:szCs w:val="28"/>
-          <w:u w:val="single"/>
-          <w:lang w:val="en-IN"/>
-        </w:rPr>
-        <w:t>Caes</w:t>
-      </w:r>
-      <w:proofErr w:type="spellEnd"/>
-      <w:r>
-        <w:rPr>
-          <w:rFonts w:asciiTheme="minorHAnsi" w:eastAsiaTheme="minorHAnsi" w:hAnsiTheme="minorHAnsi" w:cstheme="minorBidi"/>
-          <w:sz w:val="28"/>
-          <w:szCs w:val="28"/>
-          <w:u w:val="single"/>
-          <w:lang w:val="en-IN"/>
-        </w:rPr>
-        <w:t>:</w:t>
+        <w:t>Let’s understand the above with Use-Caes:</w:t>
       </w:r>
     </w:p>
     <w:p/>
@@ -4769,23 +4412,7 @@
           <w:sz w:val="28"/>
           <w:szCs w:val="28"/>
         </w:rPr>
-        <w:t xml:space="preserve">Captures network information from AWS managed interfaces too: Elastic Load Balancers, </w:t>
-      </w:r>
-      <w:proofErr w:type="spellStart"/>
-      <w:r>
-        <w:rPr>
-          <w:sz w:val="28"/>
-          <w:szCs w:val="28"/>
-        </w:rPr>
-        <w:t>ElastiCache</w:t>
-      </w:r>
-      <w:proofErr w:type="spellEnd"/>
-      <w:r>
-        <w:rPr>
-          <w:sz w:val="28"/>
-          <w:szCs w:val="28"/>
-        </w:rPr>
-        <w:t>, RDS, Aurora, etc…</w:t>
+        <w:t>Captures network information from AWS managed interfaces too: Elastic Load Balancers, ElastiCache, RDS, Aurora, etc…</w:t>
       </w:r>
     </w:p>
     <w:p>
@@ -5126,23 +4753,7 @@
           <w:sz w:val="28"/>
           <w:szCs w:val="28"/>
         </w:rPr>
-        <w:t xml:space="preserve">The connection is private, </w:t>
-      </w:r>
-      <w:proofErr w:type="gramStart"/>
-      <w:r>
-        <w:rPr>
-          <w:sz w:val="28"/>
-          <w:szCs w:val="28"/>
-        </w:rPr>
-        <w:t>secure</w:t>
-      </w:r>
-      <w:proofErr w:type="gramEnd"/>
-      <w:r>
-        <w:rPr>
-          <w:sz w:val="28"/>
-          <w:szCs w:val="28"/>
-        </w:rPr>
-        <w:t xml:space="preserve"> and fast</w:t>
+        <w:t>The connection is private, secure and fast</w:t>
       </w:r>
     </w:p>
     <w:p>

--- a/6-VPC.docx
+++ b/6-VPC.docx
@@ -53,7 +53,7 @@
           <w:sz w:val="28"/>
           <w:szCs w:val="28"/>
         </w:rPr>
-        <w:t>Public IP (Dynamic IP)</w:t>
+        <w:t>Private IP</w:t>
       </w:r>
     </w:p>
     <w:p>
@@ -73,7 +73,90 @@
           <w:sz w:val="28"/>
           <w:szCs w:val="28"/>
         </w:rPr>
+        <w:t>Public IP (Dynamic IP)</w:t>
+      </w:r>
+    </w:p>
+    <w:p>
+      <w:pPr>
+        <w:pStyle w:val="ListParagraph"/>
+        <w:numPr>
+          <w:ilvl w:val="0"/>
+          <w:numId w:val="1"/>
+        </w:numPr>
+        <w:rPr>
+          <w:sz w:val="28"/>
+          <w:szCs w:val="28"/>
+        </w:rPr>
+      </w:pPr>
+      <w:r>
+        <w:rPr>
+          <w:sz w:val="28"/>
+          <w:szCs w:val="28"/>
+        </w:rPr>
         <w:t>Elastic IP (Static IP)</w:t>
+      </w:r>
+    </w:p>
+    <w:p>
+      <w:pPr>
+        <w:rPr>
+          <w:b/>
+          <w:bCs/>
+        </w:rPr>
+      </w:pPr>
+      <w:r>
+        <w:rPr>
+          <w:b/>
+          <w:bCs/>
+        </w:rPr>
+        <w:t>Private IP</w:t>
+      </w:r>
+    </w:p>
+    <w:p>
+      <w:pPr>
+        <w:pStyle w:val="ListParagraph"/>
+        <w:numPr>
+          <w:ilvl w:val="0"/>
+          <w:numId w:val="14"/>
+        </w:numPr>
+        <w:rPr>
+          <w:sz w:val="28"/>
+          <w:szCs w:val="28"/>
+        </w:rPr>
+      </w:pPr>
+      <w:r>
+        <w:rPr>
+          <w:sz w:val="28"/>
+          <w:szCs w:val="28"/>
+        </w:rPr>
+        <w:t>P</w:t>
+      </w:r>
+      <w:r>
+        <w:rPr>
+          <w:sz w:val="28"/>
+          <w:szCs w:val="28"/>
+        </w:rPr>
+        <w:t>rivate</w:t>
+      </w:r>
+      <w:r>
+        <w:rPr>
+          <w:sz w:val="28"/>
+          <w:szCs w:val="28"/>
+        </w:rPr>
+        <w:t xml:space="preserve"> IP  is an IP address that is </w:t>
+      </w:r>
+      <w:r>
+        <w:rPr>
+          <w:sz w:val="28"/>
+          <w:szCs w:val="28"/>
+        </w:rPr>
+        <w:t xml:space="preserve">not </w:t>
+      </w:r>
+      <w:r>
+        <w:rPr>
+          <w:sz w:val="28"/>
+          <w:szCs w:val="28"/>
+        </w:rPr>
+        <w:t xml:space="preserve">reachable from the Internet. </w:t>
       </w:r>
     </w:p>
     <w:p>
@@ -335,7 +418,23 @@
           <w:sz w:val="28"/>
           <w:szCs w:val="28"/>
         </w:rPr>
-        <w:t>Analogous to having your own DC inside AWS (means our own Datacenter on AWS cloud).</w:t>
+        <w:t xml:space="preserve">Analogous to having your own DC inside AWS (means our own </w:t>
+      </w:r>
+      <w:proofErr w:type="spellStart"/>
+      <w:r>
+        <w:rPr>
+          <w:sz w:val="28"/>
+          <w:szCs w:val="28"/>
+        </w:rPr>
+        <w:t>Datacenter</w:t>
+      </w:r>
+      <w:proofErr w:type="spellEnd"/>
+      <w:r>
+        <w:rPr>
+          <w:sz w:val="28"/>
+          <w:szCs w:val="28"/>
+        </w:rPr>
+        <w:t xml:space="preserve"> on AWS cloud).</w:t>
       </w:r>
     </w:p>
     <w:p>
@@ -355,6 +454,7 @@
           <w:sz w:val="28"/>
           <w:szCs w:val="28"/>
         </w:rPr>
+        <w:lastRenderedPageBreak/>
         <w:t>Provides complete control over the virtual networking environment including selection of IP ranges, creation of subnets, and configuration of route tables and gateways.</w:t>
       </w:r>
     </w:p>
@@ -395,7 +495,6 @@
           <w:sz w:val="28"/>
           <w:szCs w:val="28"/>
         </w:rPr>
-        <w:lastRenderedPageBreak/>
         <w:t>VPC spans over region.</w:t>
       </w:r>
     </w:p>
@@ -522,7 +621,23 @@
           <w:sz w:val="28"/>
           <w:szCs w:val="28"/>
         </w:rPr>
-        <w:t>You must have atleast one subnet to deploy your resources like EC2, RDS etc.</w:t>
+        <w:t xml:space="preserve">You must have </w:t>
+      </w:r>
+      <w:proofErr w:type="spellStart"/>
+      <w:r>
+        <w:rPr>
+          <w:sz w:val="28"/>
+          <w:szCs w:val="28"/>
+        </w:rPr>
+        <w:t>atleast</w:t>
+      </w:r>
+      <w:proofErr w:type="spellEnd"/>
+      <w:r>
+        <w:rPr>
+          <w:sz w:val="28"/>
+          <w:szCs w:val="28"/>
+        </w:rPr>
+        <w:t xml:space="preserve"> one subnet to deploy your resources like EC2, RDS etc.</w:t>
       </w:r>
     </w:p>
     <w:p/>
@@ -791,6 +906,7 @@
           <w:szCs w:val="28"/>
           <w:lang w:val="en-US"/>
         </w:rPr>
+        <w:lastRenderedPageBreak/>
         <w:t>CIDR: Classless Inter Domain Routing</w:t>
       </w:r>
     </w:p>
@@ -861,7 +977,6 @@
           <w:szCs w:val="28"/>
           <w:lang w:val="en-US"/>
         </w:rPr>
-        <w:lastRenderedPageBreak/>
         <w:t xml:space="preserve">Which has </w:t>
       </w:r>
       <w:r>
@@ -1186,7 +1301,29 @@
           <w:szCs w:val="28"/>
           <w:lang w:val="en-US"/>
         </w:rPr>
-        <w:t xml:space="preserve"> represents one octet i.e 8bit</w:t>
+        <w:t xml:space="preserve"> represents one octet </w:t>
+      </w:r>
+      <w:proofErr w:type="spellStart"/>
+      <w:r>
+        <w:rPr>
+          <w:rFonts w:eastAsia="Times New Roman"/>
+          <w:color w:val="000000"/>
+          <w:sz w:val="28"/>
+          <w:szCs w:val="28"/>
+          <w:lang w:val="en-US"/>
+        </w:rPr>
+        <w:t>i.e</w:t>
+      </w:r>
+      <w:proofErr w:type="spellEnd"/>
+      <w:r>
+        <w:rPr>
+          <w:rFonts w:eastAsia="Times New Roman"/>
+          <w:color w:val="000000"/>
+          <w:sz w:val="28"/>
+          <w:szCs w:val="28"/>
+          <w:lang w:val="en-US"/>
+        </w:rPr>
+        <w:t xml:space="preserve"> 8bit</w:t>
       </w:r>
     </w:p>
     <w:p>
@@ -1550,6 +1687,7 @@
           <w:szCs w:val="28"/>
           <w:lang w:val="en-US"/>
         </w:rPr>
+        <w:lastRenderedPageBreak/>
         <w:tab/>
       </w:r>
       <w:r>
@@ -1646,7 +1784,6 @@
           <w:szCs w:val="28"/>
           <w:lang w:val="en-US"/>
         </w:rPr>
-        <w:lastRenderedPageBreak/>
         <w:tab/>
       </w:r>
       <w:r>
@@ -2232,6 +2369,7 @@
           <w:szCs w:val="28"/>
           <w:lang w:val="en-US"/>
         </w:rPr>
+        <w:lastRenderedPageBreak/>
         <w:t>A subnet which is not exposed to internet is called private subnet.</w:t>
       </w:r>
     </w:p>
@@ -2343,7 +2481,33 @@
           <w:szCs w:val="28"/>
           <w:lang w:val="en-US"/>
         </w:rPr>
-        <w:t>In order to make a subnet public we need to attach a Internet Gateway.</w:t>
+        <w:t xml:space="preserve">In order to make a subnet public we need to attach </w:t>
+      </w:r>
+      <w:proofErr w:type="spellStart"/>
+      <w:r>
+        <w:rPr>
+          <w:rFonts w:eastAsia="Times New Roman"/>
+          <w:i/>
+          <w:iCs/>
+          <w:color w:val="000000"/>
+          <w:sz w:val="28"/>
+          <w:szCs w:val="28"/>
+          <w:lang w:val="en-US"/>
+        </w:rPr>
+        <w:t>a</w:t>
+      </w:r>
+      <w:proofErr w:type="spellEnd"/>
+      <w:r>
+        <w:rPr>
+          <w:rFonts w:eastAsia="Times New Roman"/>
+          <w:i/>
+          <w:iCs/>
+          <w:color w:val="000000"/>
+          <w:sz w:val="28"/>
+          <w:szCs w:val="28"/>
+          <w:lang w:val="en-US"/>
+        </w:rPr>
+        <w:t xml:space="preserve"> Internet Gateway.</w:t>
       </w:r>
     </w:p>
     <w:p>
@@ -2566,6 +2730,7 @@
           <w:sz w:val="36"/>
           <w:szCs w:val="36"/>
         </w:rPr>
+        <w:lastRenderedPageBreak/>
         <w:t>Overview of Route Tables</w:t>
       </w:r>
     </w:p>
@@ -4085,7 +4250,29 @@
           <w:u w:val="single"/>
           <w:lang w:val="en-IN"/>
         </w:rPr>
-        <w:t>Let’s understand the above with Use-Caes:</w:t>
+        <w:t>Let’s understand the above with Use-</w:t>
+      </w:r>
+      <w:proofErr w:type="spellStart"/>
+      <w:r>
+        <w:rPr>
+          <w:rFonts w:asciiTheme="minorHAnsi" w:eastAsiaTheme="minorHAnsi" w:hAnsiTheme="minorHAnsi" w:cstheme="minorBidi"/>
+          <w:sz w:val="28"/>
+          <w:szCs w:val="28"/>
+          <w:u w:val="single"/>
+          <w:lang w:val="en-IN"/>
+        </w:rPr>
+        <w:t>Caes</w:t>
+      </w:r>
+      <w:proofErr w:type="spellEnd"/>
+      <w:r>
+        <w:rPr>
+          <w:rFonts w:asciiTheme="minorHAnsi" w:eastAsiaTheme="minorHAnsi" w:hAnsiTheme="minorHAnsi" w:cstheme="minorBidi"/>
+          <w:sz w:val="28"/>
+          <w:szCs w:val="28"/>
+          <w:u w:val="single"/>
+          <w:lang w:val="en-IN"/>
+        </w:rPr>
+        <w:t>:</w:t>
       </w:r>
     </w:p>
     <w:p/>
@@ -4338,6 +4525,26 @@
       <w:pPr>
         <w:pStyle w:val="ListParagraph"/>
         <w:numPr>
+          <w:ilvl w:val="1"/>
+          <w:numId w:val="15"/>
+        </w:numPr>
+        <w:rPr>
+          <w:sz w:val="28"/>
+          <w:szCs w:val="28"/>
+        </w:rPr>
+      </w:pPr>
+      <w:r>
+        <w:rPr>
+          <w:sz w:val="28"/>
+          <w:szCs w:val="28"/>
+        </w:rPr>
+        <w:t>Subnets to internet</w:t>
+      </w:r>
+    </w:p>
+    <w:p>
+      <w:pPr>
+        <w:pStyle w:val="ListParagraph"/>
+        <w:numPr>
           <w:ilvl w:val="0"/>
           <w:numId w:val="15"/>
         </w:numPr>
@@ -4351,7 +4558,8 @@
           <w:sz w:val="28"/>
           <w:szCs w:val="28"/>
         </w:rPr>
-        <w:t>Subnets to internet</w:t>
+        <w:lastRenderedPageBreak/>
+        <w:t>Subnets to subnets</w:t>
       </w:r>
     </w:p>
     <w:p>
@@ -4371,8 +4579,7 @@
           <w:sz w:val="28"/>
           <w:szCs w:val="28"/>
         </w:rPr>
-        <w:lastRenderedPageBreak/>
-        <w:t>Subnets to subnets</w:t>
+        <w:t>Internet to subnets</w:t>
       </w:r>
     </w:p>
     <w:p>
@@ -4392,27 +4599,23 @@
           <w:sz w:val="28"/>
           <w:szCs w:val="28"/>
         </w:rPr>
-        <w:t>Internet to subnets</w:t>
-      </w:r>
-    </w:p>
-    <w:p>
-      <w:pPr>
-        <w:pStyle w:val="ListParagraph"/>
-        <w:numPr>
-          <w:ilvl w:val="0"/>
-          <w:numId w:val="15"/>
-        </w:numPr>
-        <w:rPr>
-          <w:sz w:val="28"/>
-          <w:szCs w:val="28"/>
-        </w:rPr>
-      </w:pPr>
-      <w:r>
-        <w:rPr>
-          <w:sz w:val="28"/>
-          <w:szCs w:val="28"/>
-        </w:rPr>
-        <w:t>Captures network information from AWS managed interfaces too: Elastic Load Balancers, ElastiCache, RDS, Aurora, etc…</w:t>
+        <w:t xml:space="preserve">Captures network information from AWS managed interfaces too: Elastic Load Balancers, </w:t>
+      </w:r>
+      <w:proofErr w:type="spellStart"/>
+      <w:r>
+        <w:rPr>
+          <w:sz w:val="28"/>
+          <w:szCs w:val="28"/>
+        </w:rPr>
+        <w:t>ElastiCache</w:t>
+      </w:r>
+      <w:proofErr w:type="spellEnd"/>
+      <w:r>
+        <w:rPr>
+          <w:sz w:val="28"/>
+          <w:szCs w:val="28"/>
+        </w:rPr>
+        <w:t>, RDS, Aurora, etc…</w:t>
       </w:r>
     </w:p>
     <w:p>
